--- a/Ultralydsrobotarm til skanning af gravide .docx
+++ b/Ultralydsrobotarm til skanning af gravide .docx
@@ -117,7 +117,17 @@
           <w:sz w:val="28"/>
           <w:szCs w:val="28"/>
         </w:rPr>
-        <w:t xml:space="preserve">Hvor laver man ultralydsskannere? </w:t>
+        <w:t>Hvor laver man ultralydsskann</w:t>
+      </w:r>
+      <w:bookmarkStart w:id="0" w:name="_GoBack"/>
+      <w:bookmarkEnd w:id="0"/>
+      <w:r>
+        <w:rPr>
+          <w:rFonts w:ascii="Helvetica Neue" w:hAnsi="Helvetica Neue" w:cs="Helvetica Neue"/>
+          <w:sz w:val="28"/>
+          <w:szCs w:val="28"/>
+        </w:rPr>
+        <w:t xml:space="preserve">ere? </w:t>
       </w:r>
     </w:p>
     <w:p>
@@ -172,8 +182,12 @@
     </w:p>
     <w:p>
       <w:r>
+        <w:rPr>
+          <w:noProof/>
+          <w:lang w:eastAsia="da-DK"/>
+        </w:rPr>
         <w:drawing>
-          <wp:inline distT="0" distB="0" distL="0" distR="0" wp14:anchorId="68C501E6" wp14:editId="19598394">
+          <wp:inline distT="0" distB="0" distL="0" distR="0" wp14:anchorId="68C501E6" wp14:editId="4E92F604">
             <wp:extent cx="6332220" cy="3361055"/>
             <wp:effectExtent l="0" t="0" r="0" b="10795"/>
             <wp:docPr id="1" name="Diagram 1"/>
@@ -186,8 +200,6 @@
           </wp:inline>
         </w:drawing>
       </w:r>
-      <w:bookmarkStart w:id="0" w:name="_GoBack"/>
-      <w:bookmarkEnd w:id="0"/>
     </w:p>
     <w:sectPr>
       <w:pgSz w:w="12240" w:h="15840"/>
@@ -355,12 +367,13 @@
     <w:name w:val="Normal"/>
     <w:qFormat/>
   </w:style>
-  <w:style w:type="character" w:default="1" w:styleId="Standardskrifttypeiafsnit">
+  <w:style w:type="character" w:default="1" w:styleId="DefaultParagraphFont">
     <w:name w:val="Default Paragraph Font"/>
     <w:uiPriority w:val="1"/>
+    <w:semiHidden/>
     <w:unhideWhenUsed/>
   </w:style>
-  <w:style w:type="table" w:default="1" w:styleId="Tabel-Normal">
+  <w:style w:type="table" w:default="1" w:styleId="TableNormal">
     <w:name w:val="Normal Table"/>
     <w:uiPriority w:val="99"/>
     <w:semiHidden/>
@@ -375,16 +388,16 @@
       </w:tblCellMar>
     </w:tblPr>
   </w:style>
-  <w:style w:type="numbering" w:default="1" w:styleId="Ingenoversigt">
+  <w:style w:type="numbering" w:default="1" w:styleId="NoList">
     <w:name w:val="No List"/>
     <w:uiPriority w:val="99"/>
     <w:semiHidden/>
     <w:unhideWhenUsed/>
   </w:style>
-  <w:style w:type="paragraph" w:styleId="Markeringsbobletekst">
+  <w:style w:type="paragraph" w:styleId="BalloonText">
     <w:name w:val="Balloon Text"/>
     <w:basedOn w:val="Normal"/>
-    <w:link w:val="MarkeringsbobletekstTegn"/>
+    <w:link w:val="BalloonTextChar"/>
     <w:uiPriority w:val="99"/>
     <w:semiHidden/>
     <w:unhideWhenUsed/>
@@ -395,10 +408,10 @@
       <w:szCs w:val="16"/>
     </w:rPr>
   </w:style>
-  <w:style w:type="character" w:customStyle="1" w:styleId="MarkeringsbobletekstTegn">
-    <w:name w:val="Markeringsbobletekst Tegn"/>
-    <w:basedOn w:val="Standardskrifttypeiafsnit"/>
-    <w:link w:val="Markeringsbobletekst"/>
+  <w:style w:type="character" w:customStyle="1" w:styleId="BalloonTextChar">
+    <w:name w:val="Balloon Text Char"/>
+    <w:basedOn w:val="DefaultParagraphFont"/>
+    <w:link w:val="BalloonText"/>
     <w:uiPriority w:val="99"/>
     <w:semiHidden/>
     <w:rsid w:val="0002620C"/>
@@ -567,12 +580,13 @@
     <w:name w:val="Normal"/>
     <w:qFormat/>
   </w:style>
-  <w:style w:type="character" w:default="1" w:styleId="Standardskrifttypeiafsnit">
+  <w:style w:type="character" w:default="1" w:styleId="DefaultParagraphFont">
     <w:name w:val="Default Paragraph Font"/>
     <w:uiPriority w:val="1"/>
+    <w:semiHidden/>
     <w:unhideWhenUsed/>
   </w:style>
-  <w:style w:type="table" w:default="1" w:styleId="Tabel-Normal">
+  <w:style w:type="table" w:default="1" w:styleId="TableNormal">
     <w:name w:val="Normal Table"/>
     <w:uiPriority w:val="99"/>
     <w:semiHidden/>
@@ -587,16 +601,16 @@
       </w:tblCellMar>
     </w:tblPr>
   </w:style>
-  <w:style w:type="numbering" w:default="1" w:styleId="Ingenoversigt">
+  <w:style w:type="numbering" w:default="1" w:styleId="NoList">
     <w:name w:val="No List"/>
     <w:uiPriority w:val="99"/>
     <w:semiHidden/>
     <w:unhideWhenUsed/>
   </w:style>
-  <w:style w:type="paragraph" w:styleId="Markeringsbobletekst">
+  <w:style w:type="paragraph" w:styleId="BalloonText">
     <w:name w:val="Balloon Text"/>
     <w:basedOn w:val="Normal"/>
-    <w:link w:val="MarkeringsbobletekstTegn"/>
+    <w:link w:val="BalloonTextChar"/>
     <w:uiPriority w:val="99"/>
     <w:semiHidden/>
     <w:unhideWhenUsed/>
@@ -607,10 +621,10 @@
       <w:szCs w:val="16"/>
     </w:rPr>
   </w:style>
-  <w:style w:type="character" w:customStyle="1" w:styleId="MarkeringsbobletekstTegn">
-    <w:name w:val="Markeringsbobletekst Tegn"/>
-    <w:basedOn w:val="Standardskrifttypeiafsnit"/>
-    <w:link w:val="Markeringsbobletekst"/>
+  <w:style w:type="character" w:customStyle="1" w:styleId="BalloonTextChar">
+    <w:name w:val="Balloon Text Char"/>
+    <w:basedOn w:val="DefaultParagraphFont"/>
+    <w:link w:val="BalloonText"/>
     <w:uiPriority w:val="99"/>
     <w:semiHidden/>
     <w:rsid w:val="0002620C"/>
@@ -1560,7 +1574,7 @@
         </a:p>
       </dgm:t>
     </dgm:pt>
-    <dgm:pt modelId="{664605BA-2008-428F-A0FB-E0289B916342}">
+    <dgm:pt modelId="{AC53E28A-B070-4129-8EF3-4176954F2CAA}">
       <dgm:prSet/>
       <dgm:spPr/>
       <dgm:t>
@@ -1594,12 +1608,12 @@
               <a:effectLst/>
               <a:latin typeface="Arial" charset="0"/>
             </a:rPr>
-            <a:t>Jordmødre</a:t>
+            <a:t>Afdelings- , hospitalsedelse</a:t>
           </a:r>
         </a:p>
       </dgm:t>
     </dgm:pt>
-    <dgm:pt modelId="{8E08EAC1-A8FD-4A98-B68D-8084F4BC6BAE}" type="parTrans" cxnId="{D1D7A9BD-3956-4578-A87A-4D6DC83C942D}">
+    <dgm:pt modelId="{2937C391-6C68-428C-B590-3D3F03290C82}" type="parTrans" cxnId="{08C9A75D-39D5-4D01-9C6E-D599A8717C38}">
       <dgm:prSet/>
       <dgm:spPr/>
       <dgm:t>
@@ -1610,7 +1624,7 @@
         </a:p>
       </dgm:t>
     </dgm:pt>
-    <dgm:pt modelId="{ABEEB682-5909-48D7-BBDB-4E2BE4A26E1A}" type="sibTrans" cxnId="{D1D7A9BD-3956-4578-A87A-4D6DC83C942D}">
+    <dgm:pt modelId="{28901C7D-953A-49DC-94E8-3FC7FCC7FFFF}" type="sibTrans" cxnId="{08C9A75D-39D5-4D01-9C6E-D599A8717C38}">
       <dgm:prSet/>
       <dgm:spPr/>
       <dgm:t>
@@ -1621,7 +1635,7 @@
         </a:p>
       </dgm:t>
     </dgm:pt>
-    <dgm:pt modelId="{AC53E28A-B070-4129-8EF3-4176954F2CAA}">
+    <dgm:pt modelId="{61F94C98-C759-4BD8-B5E4-429D2CB3270D}">
       <dgm:prSet/>
       <dgm:spPr/>
       <dgm:t>
@@ -1655,12 +1669,37 @@
               <a:effectLst/>
               <a:latin typeface="Arial" charset="0"/>
             </a:rPr>
-            <a:t>Økonomer</a:t>
+            <a:t>Firmaer </a:t>
           </a:r>
+          <a:br>
+            <a:rPr kumimoji="0" lang="da-DK" b="0" i="0" u="none" strike="noStrike" cap="none" normalizeH="0" baseline="0" dirty="0" smtClean="0">
+              <a:ln>
+                <a:noFill/>
+              </a:ln>
+              <a:solidFill>
+                <a:schemeClr val="tx1"/>
+              </a:solidFill>
+              <a:effectLst/>
+              <a:latin typeface="Arial" charset="0"/>
+            </a:rPr>
+          </a:br>
+          <a:r>
+            <a:rPr kumimoji="0" lang="da-DK" b="0" i="0" u="none" strike="noStrike" cap="none" normalizeH="0" baseline="0" dirty="0" smtClean="0">
+              <a:ln>
+                <a:noFill/>
+              </a:ln>
+              <a:solidFill>
+                <a:schemeClr val="tx1"/>
+              </a:solidFill>
+              <a:effectLst/>
+              <a:latin typeface="Arial" charset="0"/>
+            </a:rPr>
+            <a:t>(Robotic Ultrasounds ApS.)</a:t>
+          </a:r>
         </a:p>
       </dgm:t>
     </dgm:pt>
-    <dgm:pt modelId="{2937C391-6C68-428C-B590-3D3F03290C82}" type="parTrans" cxnId="{08C9A75D-39D5-4D01-9C6E-D599A8717C38}">
+    <dgm:pt modelId="{6D79E5EF-5B65-4361-B451-6BAE481EA1EA}" type="parTrans" cxnId="{A9CCDEE8-9473-4880-98CA-5F3D28A5E41D}">
       <dgm:prSet/>
       <dgm:spPr/>
       <dgm:t>
@@ -1671,7 +1710,7 @@
         </a:p>
       </dgm:t>
     </dgm:pt>
-    <dgm:pt modelId="{28901C7D-953A-49DC-94E8-3FC7FCC7FFFF}" type="sibTrans" cxnId="{08C9A75D-39D5-4D01-9C6E-D599A8717C38}">
+    <dgm:pt modelId="{1CCDD10A-E779-4BDD-A98B-F34802CF2D58}" type="sibTrans" cxnId="{A9CCDEE8-9473-4880-98CA-5F3D28A5E41D}">
       <dgm:prSet/>
       <dgm:spPr/>
       <dgm:t>
@@ -1682,7 +1721,187 @@
         </a:p>
       </dgm:t>
     </dgm:pt>
-    <dgm:pt modelId="{20B0670E-CB7B-42BA-A866-E3BF0E51B756}">
+    <dgm:pt modelId="{9EB8B5D4-B56D-40C3-A91D-08C39B1B7B48}">
+      <dgm:prSet/>
+      <dgm:spPr/>
+      <dgm:t>
+        <a:bodyPr/>
+        <a:lstStyle/>
+        <a:p>
+          <a:pPr marL="0" marR="0" lvl="0" indent="0" algn="ctr" defTabSz="914400" rtl="0" eaLnBrk="1" fontAlgn="base" latinLnBrk="0" hangingPunct="1">
+            <a:lnSpc>
+              <a:spcPct val="100000"/>
+            </a:lnSpc>
+            <a:spcBef>
+              <a:spcPct val="0"/>
+            </a:spcBef>
+            <a:spcAft>
+              <a:spcPct val="0"/>
+            </a:spcAft>
+            <a:buClrTx/>
+            <a:buSzTx/>
+            <a:buFontTx/>
+            <a:buNone/>
+            <a:tabLst/>
+          </a:pPr>
+          <a:r>
+            <a:rPr kumimoji="0" lang="da-DK" b="0" i="0" u="none" strike="noStrike" cap="none" normalizeH="0" baseline="0" dirty="0" smtClean="0">
+              <a:ln>
+                <a:noFill/>
+              </a:ln>
+              <a:solidFill>
+                <a:schemeClr val="tx1"/>
+              </a:solidFill>
+              <a:effectLst/>
+              <a:latin typeface="Arial" charset="0"/>
+            </a:rPr>
+            <a:t>Afd. Kvindesygdomme og Fødsler</a:t>
+          </a:r>
+        </a:p>
+      </dgm:t>
+    </dgm:pt>
+    <dgm:pt modelId="{757709BC-5FAA-445C-9F6D-660C093F3D89}" type="parTrans" cxnId="{C2350D42-FF39-4E67-B135-15D81C60532B}">
+      <dgm:prSet/>
+      <dgm:spPr/>
+      <dgm:t>
+        <a:bodyPr/>
+        <a:lstStyle/>
+        <a:p>
+          <a:endParaRPr lang="da-DK"/>
+        </a:p>
+      </dgm:t>
+    </dgm:pt>
+    <dgm:pt modelId="{2D7052AA-FF4C-4CCE-9047-B8211E4EFEF4}" type="sibTrans" cxnId="{C2350D42-FF39-4E67-B135-15D81C60532B}">
+      <dgm:prSet/>
+      <dgm:spPr/>
+      <dgm:t>
+        <a:bodyPr/>
+        <a:lstStyle/>
+        <a:p>
+          <a:endParaRPr lang="da-DK"/>
+        </a:p>
+      </dgm:t>
+    </dgm:pt>
+    <dgm:pt modelId="{1B60424E-89C0-4AF8-8408-D145795DB335}">
+      <dgm:prSet/>
+      <dgm:spPr/>
+      <dgm:t>
+        <a:bodyPr/>
+        <a:lstStyle/>
+        <a:p>
+          <a:pPr marL="0" marR="0" lvl="0" indent="0" algn="ctr" defTabSz="914400" rtl="0" eaLnBrk="1" fontAlgn="base" latinLnBrk="0" hangingPunct="1">
+            <a:lnSpc>
+              <a:spcPct val="100000"/>
+            </a:lnSpc>
+            <a:spcBef>
+              <a:spcPct val="0"/>
+            </a:spcBef>
+            <a:spcAft>
+              <a:spcPct val="0"/>
+            </a:spcAft>
+            <a:buClrTx/>
+            <a:buSzTx/>
+            <a:buFontTx/>
+            <a:buNone/>
+            <a:tabLst/>
+          </a:pPr>
+          <a:endParaRPr kumimoji="0" lang="da-DK" b="0" i="0" u="none" strike="noStrike" cap="none" normalizeH="0" baseline="0" dirty="0" smtClean="0">
+            <a:ln>
+              <a:noFill/>
+            </a:ln>
+            <a:solidFill>
+              <a:schemeClr val="tx1"/>
+            </a:solidFill>
+            <a:effectLst/>
+            <a:latin typeface="Arial" charset="0"/>
+          </a:endParaRPr>
+        </a:p>
+      </dgm:t>
+    </dgm:pt>
+    <dgm:pt modelId="{1068CD43-E59E-40E1-A40B-B7004A9D57E0}" type="parTrans" cxnId="{74F1AF52-FBF1-4461-85A2-30CFCEF972E6}">
+      <dgm:prSet/>
+      <dgm:spPr/>
+      <dgm:t>
+        <a:bodyPr/>
+        <a:lstStyle/>
+        <a:p>
+          <a:endParaRPr lang="da-DK"/>
+        </a:p>
+      </dgm:t>
+    </dgm:pt>
+    <dgm:pt modelId="{0CAC0C5B-CB49-4CAC-BC6C-06B2A8FAE132}" type="sibTrans" cxnId="{74F1AF52-FBF1-4461-85A2-30CFCEF972E6}">
+      <dgm:prSet/>
+      <dgm:spPr/>
+      <dgm:t>
+        <a:bodyPr/>
+        <a:lstStyle/>
+        <a:p>
+          <a:endParaRPr lang="da-DK"/>
+        </a:p>
+      </dgm:t>
+    </dgm:pt>
+    <dgm:pt modelId="{B22F6F0E-81BB-4FF1-9717-5A70AE1CEDEF}">
+      <dgm:prSet/>
+      <dgm:spPr/>
+      <dgm:t>
+        <a:bodyPr/>
+        <a:lstStyle/>
+        <a:p>
+          <a:pPr marL="0" marR="0" lvl="0" indent="0" algn="ctr" defTabSz="914400" rtl="0" eaLnBrk="1" fontAlgn="base" latinLnBrk="0" hangingPunct="1">
+            <a:lnSpc>
+              <a:spcPct val="100000"/>
+            </a:lnSpc>
+            <a:spcBef>
+              <a:spcPct val="0"/>
+            </a:spcBef>
+            <a:spcAft>
+              <a:spcPct val="0"/>
+            </a:spcAft>
+            <a:buClrTx/>
+            <a:buSzTx/>
+            <a:buFontTx/>
+            <a:buNone/>
+            <a:tabLst/>
+          </a:pPr>
+          <a:r>
+            <a:rPr kumimoji="0" lang="da-DK" b="0" i="0" u="none" strike="noStrike" cap="none" normalizeH="0" baseline="0" dirty="0" smtClean="0">
+              <a:ln>
+                <a:noFill/>
+              </a:ln>
+              <a:solidFill>
+                <a:schemeClr val="tx1"/>
+              </a:solidFill>
+              <a:effectLst/>
+              <a:latin typeface="Arial" charset="0"/>
+            </a:rPr>
+            <a:t>Tekniker, servicemedarbejder </a:t>
+          </a:r>
+        </a:p>
+      </dgm:t>
+    </dgm:pt>
+    <dgm:pt modelId="{69B813C8-A7A9-434F-A6D2-1A32E02F1F5B}" type="parTrans" cxnId="{D6385B47-9D84-4886-AFB1-E63E057647D3}">
+      <dgm:prSet/>
+      <dgm:spPr/>
+      <dgm:t>
+        <a:bodyPr/>
+        <a:lstStyle/>
+        <a:p>
+          <a:endParaRPr lang="da-DK"/>
+        </a:p>
+      </dgm:t>
+    </dgm:pt>
+    <dgm:pt modelId="{BF281793-3C5A-4CC9-9D2D-BBC775D48DEB}" type="sibTrans" cxnId="{D6385B47-9D84-4886-AFB1-E63E057647D3}">
+      <dgm:prSet/>
+      <dgm:spPr/>
+      <dgm:t>
+        <a:bodyPr/>
+        <a:lstStyle/>
+        <a:p>
+          <a:endParaRPr lang="da-DK"/>
+        </a:p>
+      </dgm:t>
+    </dgm:pt>
+    <dgm:pt modelId="{2E616E51-41DA-4347-807E-9F6716BC7D42}">
       <dgm:prSet/>
       <dgm:spPr/>
       <dgm:t>
@@ -1721,7 +1940,7 @@
         </a:p>
       </dgm:t>
     </dgm:pt>
-    <dgm:pt modelId="{CEB3FBFE-90E4-43D5-A7DA-622DFF83795A}" type="parTrans" cxnId="{17CFBEE0-88EC-4805-BD7D-A4829C7DCF30}">
+    <dgm:pt modelId="{6EF81367-FAD6-40B4-AFD2-DD4C07F076BE}" type="parTrans" cxnId="{CFFF8BED-3CB9-4498-A7B7-C3F63C2B53A6}">
       <dgm:prSet/>
       <dgm:spPr/>
       <dgm:t>
@@ -1732,7 +1951,7 @@
         </a:p>
       </dgm:t>
     </dgm:pt>
-    <dgm:pt modelId="{58A3E1C5-17FB-4EDF-BAD8-DF8725B619ED}" type="sibTrans" cxnId="{17CFBEE0-88EC-4805-BD7D-A4829C7DCF30}">
+    <dgm:pt modelId="{BAF877B4-F87D-44B9-8F1C-0BA4CCC6CB67}" type="sibTrans" cxnId="{CFFF8BED-3CB9-4498-A7B7-C3F63C2B53A6}">
       <dgm:prSet/>
       <dgm:spPr/>
       <dgm:t>
@@ -1743,7 +1962,7 @@
         </a:p>
       </dgm:t>
     </dgm:pt>
-    <dgm:pt modelId="{61F94C98-C759-4BD8-B5E4-429D2CB3270D}">
+    <dgm:pt modelId="{E94E6EBE-4D9C-4EBB-9D4F-26B01824D91F}">
       <dgm:prSet/>
       <dgm:spPr/>
       <dgm:t>
@@ -1777,12 +1996,12 @@
               <a:effectLst/>
               <a:latin typeface="Arial" charset="0"/>
             </a:rPr>
-            <a:t>Firmaer</a:t>
+            <a:t>Jordemødre</a:t>
           </a:r>
         </a:p>
       </dgm:t>
     </dgm:pt>
-    <dgm:pt modelId="{6D79E5EF-5B65-4361-B451-6BAE481EA1EA}" type="parTrans" cxnId="{A9CCDEE8-9473-4880-98CA-5F3D28A5E41D}">
+    <dgm:pt modelId="{41E7A40F-1D6B-4522-A2AD-0E9C8E19D67B}" type="parTrans" cxnId="{9133D70C-569F-45F5-87E0-5A92DFB12457}">
       <dgm:prSet/>
       <dgm:spPr/>
       <dgm:t>
@@ -1793,187 +2012,7 @@
         </a:p>
       </dgm:t>
     </dgm:pt>
-    <dgm:pt modelId="{1CCDD10A-E779-4BDD-A98B-F34802CF2D58}" type="sibTrans" cxnId="{A9CCDEE8-9473-4880-98CA-5F3D28A5E41D}">
-      <dgm:prSet/>
-      <dgm:spPr/>
-      <dgm:t>
-        <a:bodyPr/>
-        <a:lstStyle/>
-        <a:p>
-          <a:endParaRPr lang="da-DK"/>
-        </a:p>
-      </dgm:t>
-    </dgm:pt>
-    <dgm:pt modelId="{9EB8B5D4-B56D-40C3-A91D-08C39B1B7B48}">
-      <dgm:prSet/>
-      <dgm:spPr/>
-      <dgm:t>
-        <a:bodyPr/>
-        <a:lstStyle/>
-        <a:p>
-          <a:pPr marL="0" marR="0" lvl="0" indent="0" algn="ctr" defTabSz="914400" rtl="0" eaLnBrk="1" fontAlgn="base" latinLnBrk="0" hangingPunct="1">
-            <a:lnSpc>
-              <a:spcPct val="100000"/>
-            </a:lnSpc>
-            <a:spcBef>
-              <a:spcPct val="0"/>
-            </a:spcBef>
-            <a:spcAft>
-              <a:spcPct val="0"/>
-            </a:spcAft>
-            <a:buClrTx/>
-            <a:buSzTx/>
-            <a:buFontTx/>
-            <a:buNone/>
-            <a:tabLst/>
-          </a:pPr>
-          <a:r>
-            <a:rPr kumimoji="0" lang="da-DK" b="0" i="0" u="none" strike="noStrike" cap="none" normalizeH="0" baseline="0" dirty="0" smtClean="0">
-              <a:ln>
-                <a:noFill/>
-              </a:ln>
-              <a:solidFill>
-                <a:schemeClr val="tx1"/>
-              </a:solidFill>
-              <a:effectLst/>
-              <a:latin typeface="Arial" charset="0"/>
-            </a:rPr>
-            <a:t>Afd. Røgten  og scanning</a:t>
-          </a:r>
-        </a:p>
-      </dgm:t>
-    </dgm:pt>
-    <dgm:pt modelId="{757709BC-5FAA-445C-9F6D-660C093F3D89}" type="parTrans" cxnId="{C2350D42-FF39-4E67-B135-15D81C60532B}">
-      <dgm:prSet/>
-      <dgm:spPr/>
-      <dgm:t>
-        <a:bodyPr/>
-        <a:lstStyle/>
-        <a:p>
-          <a:endParaRPr lang="da-DK"/>
-        </a:p>
-      </dgm:t>
-    </dgm:pt>
-    <dgm:pt modelId="{2D7052AA-FF4C-4CCE-9047-B8211E4EFEF4}" type="sibTrans" cxnId="{C2350D42-FF39-4E67-B135-15D81C60532B}">
-      <dgm:prSet/>
-      <dgm:spPr/>
-      <dgm:t>
-        <a:bodyPr/>
-        <a:lstStyle/>
-        <a:p>
-          <a:endParaRPr lang="da-DK"/>
-        </a:p>
-      </dgm:t>
-    </dgm:pt>
-    <dgm:pt modelId="{9C06274F-C2DF-40D3-8F6D-AB10BD96039D}">
-      <dgm:prSet/>
-      <dgm:spPr/>
-      <dgm:t>
-        <a:bodyPr/>
-        <a:lstStyle/>
-        <a:p>
-          <a:pPr marL="0" marR="0" lvl="0" indent="0" algn="ctr" defTabSz="914400" rtl="0" eaLnBrk="1" fontAlgn="base" latinLnBrk="0" hangingPunct="1">
-            <a:lnSpc>
-              <a:spcPct val="100000"/>
-            </a:lnSpc>
-            <a:spcBef>
-              <a:spcPct val="0"/>
-            </a:spcBef>
-            <a:spcAft>
-              <a:spcPct val="0"/>
-            </a:spcAft>
-            <a:buClrTx/>
-            <a:buSzTx/>
-            <a:buFontTx/>
-            <a:buNone/>
-            <a:tabLst/>
-          </a:pPr>
-          <a:r>
-            <a:rPr kumimoji="0" lang="da-DK" b="0" i="0" u="none" strike="noStrike" cap="none" normalizeH="0" baseline="0" dirty="0" smtClean="0">
-              <a:ln>
-                <a:noFill/>
-              </a:ln>
-              <a:solidFill>
-                <a:schemeClr val="tx1"/>
-              </a:solidFill>
-              <a:effectLst/>
-              <a:latin typeface="Arial" charset="0"/>
-            </a:rPr>
-            <a:t>Gynækologiske klinikker</a:t>
-          </a:r>
-        </a:p>
-      </dgm:t>
-    </dgm:pt>
-    <dgm:pt modelId="{3BBFFD83-F249-4648-A34D-486C3DC076F6}" type="parTrans" cxnId="{382CD693-288C-4826-A9F1-F36E2283FD3B}">
-      <dgm:prSet/>
-      <dgm:spPr/>
-      <dgm:t>
-        <a:bodyPr/>
-        <a:lstStyle/>
-        <a:p>
-          <a:endParaRPr lang="da-DK"/>
-        </a:p>
-      </dgm:t>
-    </dgm:pt>
-    <dgm:pt modelId="{645A1042-275C-45CC-8850-273756970D7A}" type="sibTrans" cxnId="{382CD693-288C-4826-A9F1-F36E2283FD3B}">
-      <dgm:prSet/>
-      <dgm:spPr/>
-      <dgm:t>
-        <a:bodyPr/>
-        <a:lstStyle/>
-        <a:p>
-          <a:endParaRPr lang="da-DK"/>
-        </a:p>
-      </dgm:t>
-    </dgm:pt>
-    <dgm:pt modelId="{1B60424E-89C0-4AF8-8408-D145795DB335}">
-      <dgm:prSet/>
-      <dgm:spPr/>
-      <dgm:t>
-        <a:bodyPr/>
-        <a:lstStyle/>
-        <a:p>
-          <a:pPr marL="0" marR="0" lvl="0" indent="0" algn="ctr" defTabSz="914400" rtl="0" eaLnBrk="1" fontAlgn="base" latinLnBrk="0" hangingPunct="1">
-            <a:lnSpc>
-              <a:spcPct val="100000"/>
-            </a:lnSpc>
-            <a:spcBef>
-              <a:spcPct val="0"/>
-            </a:spcBef>
-            <a:spcAft>
-              <a:spcPct val="0"/>
-            </a:spcAft>
-            <a:buClrTx/>
-            <a:buSzTx/>
-            <a:buFontTx/>
-            <a:buNone/>
-            <a:tabLst/>
-          </a:pPr>
-          <a:endParaRPr kumimoji="0" lang="da-DK" b="0" i="0" u="none" strike="noStrike" cap="none" normalizeH="0" baseline="0" dirty="0" smtClean="0">
-            <a:ln>
-              <a:noFill/>
-            </a:ln>
-            <a:solidFill>
-              <a:schemeClr val="tx1"/>
-            </a:solidFill>
-            <a:effectLst/>
-            <a:latin typeface="Arial" charset="0"/>
-          </a:endParaRPr>
-        </a:p>
-      </dgm:t>
-    </dgm:pt>
-    <dgm:pt modelId="{1068CD43-E59E-40E1-A40B-B7004A9D57E0}" type="parTrans" cxnId="{74F1AF52-FBF1-4461-85A2-30CFCEF972E6}">
-      <dgm:prSet/>
-      <dgm:spPr/>
-      <dgm:t>
-        <a:bodyPr/>
-        <a:lstStyle/>
-        <a:p>
-          <a:endParaRPr lang="da-DK"/>
-        </a:p>
-      </dgm:t>
-    </dgm:pt>
-    <dgm:pt modelId="{0CAC0C5B-CB49-4CAC-BC6C-06B2A8FAE132}" type="sibTrans" cxnId="{74F1AF52-FBF1-4461-85A2-30CFCEF972E6}">
+    <dgm:pt modelId="{B365E42B-9286-45E5-924F-ECF96EB90DFF}" type="sibTrans" cxnId="{9133D70C-569F-45F5-87E0-5A92DFB12457}">
       <dgm:prSet/>
       <dgm:spPr/>
       <dgm:t>
@@ -2043,30 +2082,16 @@
         </a:p>
       </dgm:t>
     </dgm:pt>
-    <dgm:pt modelId="{0F886886-F6E2-4D3F-86CF-85198DB956F4}" type="pres">
-      <dgm:prSet presAssocID="{16BC4D88-6BD8-417A-9013-A2C3F485D03A}" presName="Name9" presStyleLbl="parChTrans1D2" presStyleIdx="1" presStyleCnt="8"/>
-      <dgm:spPr/>
-      <dgm:t>
-        <a:bodyPr/>
-        <a:lstStyle/>
-        <a:p>
-          <a:endParaRPr lang="da-DK"/>
-        </a:p>
-      </dgm:t>
-    </dgm:pt>
-    <dgm:pt modelId="{3196BF75-29FB-4B5E-8B85-567FD1F5CC46}" type="pres">
-      <dgm:prSet presAssocID="{16BC4D88-6BD8-417A-9013-A2C3F485D03A}" presName="connTx" presStyleLbl="parChTrans1D2" presStyleIdx="1" presStyleCnt="8"/>
-      <dgm:spPr/>
-      <dgm:t>
-        <a:bodyPr/>
-        <a:lstStyle/>
-        <a:p>
-          <a:endParaRPr lang="da-DK"/>
-        </a:p>
-      </dgm:t>
-    </dgm:pt>
-    <dgm:pt modelId="{6830B352-C98C-48DB-AF0F-642889316A66}" type="pres">
-      <dgm:prSet presAssocID="{975159B7-07AF-4BD7-A2D0-C19D1E37ED0B}" presName="node" presStyleLbl="node1" presStyleIdx="1" presStyleCnt="8">
+    <dgm:pt modelId="{990DA854-4951-428A-81BC-084C8CFBADD2}" type="pres">
+      <dgm:prSet presAssocID="{6EF81367-FAD6-40B4-AFD2-DD4C07F076BE}" presName="Name9" presStyleLbl="parChTrans1D2" presStyleIdx="1" presStyleCnt="8"/>
+      <dgm:spPr/>
+    </dgm:pt>
+    <dgm:pt modelId="{B5A09BC0-C01D-4F1F-992C-FB4D7DCBB60C}" type="pres">
+      <dgm:prSet presAssocID="{6EF81367-FAD6-40B4-AFD2-DD4C07F076BE}" presName="connTx" presStyleLbl="parChTrans1D2" presStyleIdx="1" presStyleCnt="8"/>
+      <dgm:spPr/>
+    </dgm:pt>
+    <dgm:pt modelId="{439B1B95-03F8-4107-A6EA-B234FC35960F}" type="pres">
+      <dgm:prSet presAssocID="{2E616E51-41DA-4347-807E-9F6716BC7D42}" presName="node" presStyleLbl="node1" presStyleIdx="1" presStyleCnt="8">
         <dgm:presLayoutVars>
           <dgm:bulletEnabled val="1"/>
         </dgm:presLayoutVars>
@@ -2080,30 +2105,16 @@
         </a:p>
       </dgm:t>
     </dgm:pt>
-    <dgm:pt modelId="{FDFC503A-8587-4E49-9466-BA76D6166225}" type="pres">
-      <dgm:prSet presAssocID="{8E08EAC1-A8FD-4A98-B68D-8084F4BC6BAE}" presName="Name9" presStyleLbl="parChTrans1D2" presStyleIdx="2" presStyleCnt="8"/>
-      <dgm:spPr/>
-      <dgm:t>
-        <a:bodyPr/>
-        <a:lstStyle/>
-        <a:p>
-          <a:endParaRPr lang="da-DK"/>
-        </a:p>
-      </dgm:t>
-    </dgm:pt>
-    <dgm:pt modelId="{DD9BDBC3-83E4-4C28-AD06-5176BC40B130}" type="pres">
-      <dgm:prSet presAssocID="{8E08EAC1-A8FD-4A98-B68D-8084F4BC6BAE}" presName="connTx" presStyleLbl="parChTrans1D2" presStyleIdx="2" presStyleCnt="8"/>
-      <dgm:spPr/>
-      <dgm:t>
-        <a:bodyPr/>
-        <a:lstStyle/>
-        <a:p>
-          <a:endParaRPr lang="da-DK"/>
-        </a:p>
-      </dgm:t>
-    </dgm:pt>
-    <dgm:pt modelId="{8A7BAC7B-1674-4D51-9F2F-68EBB6469A77}" type="pres">
-      <dgm:prSet presAssocID="{664605BA-2008-428F-A0FB-E0289B916342}" presName="node" presStyleLbl="node1" presStyleIdx="2" presStyleCnt="8">
+    <dgm:pt modelId="{9E10AC8E-F490-47E7-AA83-F7C6E9E87980}" type="pres">
+      <dgm:prSet presAssocID="{41E7A40F-1D6B-4522-A2AD-0E9C8E19D67B}" presName="Name9" presStyleLbl="parChTrans1D2" presStyleIdx="2" presStyleCnt="8"/>
+      <dgm:spPr/>
+    </dgm:pt>
+    <dgm:pt modelId="{C44BBA19-10DE-4403-A616-102FDE8B9EB0}" type="pres">
+      <dgm:prSet presAssocID="{41E7A40F-1D6B-4522-A2AD-0E9C8E19D67B}" presName="connTx" presStyleLbl="parChTrans1D2" presStyleIdx="2" presStyleCnt="8"/>
+      <dgm:spPr/>
+    </dgm:pt>
+    <dgm:pt modelId="{9350AA50-612B-4DF6-A84C-C97378B2855E}" type="pres">
+      <dgm:prSet presAssocID="{E94E6EBE-4D9C-4EBB-9D4F-26B01824D91F}" presName="node" presStyleLbl="node1" presStyleIdx="2" presStyleCnt="8">
         <dgm:presLayoutVars>
           <dgm:bulletEnabled val="1"/>
         </dgm:presLayoutVars>
@@ -2117,8 +2128,8 @@
         </a:p>
       </dgm:t>
     </dgm:pt>
-    <dgm:pt modelId="{3C0BA711-4669-4F5E-9223-B3DDBD1EB7A4}" type="pres">
-      <dgm:prSet presAssocID="{2937C391-6C68-428C-B590-3D3F03290C82}" presName="Name9" presStyleLbl="parChTrans1D2" presStyleIdx="3" presStyleCnt="8"/>
+    <dgm:pt modelId="{0F886886-F6E2-4D3F-86CF-85198DB956F4}" type="pres">
+      <dgm:prSet presAssocID="{16BC4D88-6BD8-417A-9013-A2C3F485D03A}" presName="Name9" presStyleLbl="parChTrans1D2" presStyleIdx="3" presStyleCnt="8"/>
       <dgm:spPr/>
       <dgm:t>
         <a:bodyPr/>
@@ -2128,8 +2139,8 @@
         </a:p>
       </dgm:t>
     </dgm:pt>
-    <dgm:pt modelId="{E5025457-0A40-4280-AF1E-11E771CE82D4}" type="pres">
-      <dgm:prSet presAssocID="{2937C391-6C68-428C-B590-3D3F03290C82}" presName="connTx" presStyleLbl="parChTrans1D2" presStyleIdx="3" presStyleCnt="8"/>
+    <dgm:pt modelId="{3196BF75-29FB-4B5E-8B85-567FD1F5CC46}" type="pres">
+      <dgm:prSet presAssocID="{16BC4D88-6BD8-417A-9013-A2C3F485D03A}" presName="connTx" presStyleLbl="parChTrans1D2" presStyleIdx="3" presStyleCnt="8"/>
       <dgm:spPr/>
       <dgm:t>
         <a:bodyPr/>
@@ -2139,8 +2150,8 @@
         </a:p>
       </dgm:t>
     </dgm:pt>
-    <dgm:pt modelId="{99E542E0-B8C3-48E6-8242-C03B6B36420C}" type="pres">
-      <dgm:prSet presAssocID="{AC53E28A-B070-4129-8EF3-4176954F2CAA}" presName="node" presStyleLbl="node1" presStyleIdx="3" presStyleCnt="8">
+    <dgm:pt modelId="{6830B352-C98C-48DB-AF0F-642889316A66}" type="pres">
+      <dgm:prSet presAssocID="{975159B7-07AF-4BD7-A2D0-C19D1E37ED0B}" presName="node" presStyleLbl="node1" presStyleIdx="3" presStyleCnt="8">
         <dgm:presLayoutVars>
           <dgm:bulletEnabled val="1"/>
         </dgm:presLayoutVars>
@@ -2154,8 +2165,8 @@
         </a:p>
       </dgm:t>
     </dgm:pt>
-    <dgm:pt modelId="{38ADFCA4-BEAF-46D6-80AA-72886A507725}" type="pres">
-      <dgm:prSet presAssocID="{CEB3FBFE-90E4-43D5-A7DA-622DFF83795A}" presName="Name9" presStyleLbl="parChTrans1D2" presStyleIdx="4" presStyleCnt="8"/>
+    <dgm:pt modelId="{3C0BA711-4669-4F5E-9223-B3DDBD1EB7A4}" type="pres">
+      <dgm:prSet presAssocID="{2937C391-6C68-428C-B590-3D3F03290C82}" presName="Name9" presStyleLbl="parChTrans1D2" presStyleIdx="4" presStyleCnt="8"/>
       <dgm:spPr/>
       <dgm:t>
         <a:bodyPr/>
@@ -2165,8 +2176,8 @@
         </a:p>
       </dgm:t>
     </dgm:pt>
-    <dgm:pt modelId="{C2B92F42-92B4-4E0A-A6D5-91470964B9ED}" type="pres">
-      <dgm:prSet presAssocID="{CEB3FBFE-90E4-43D5-A7DA-622DFF83795A}" presName="connTx" presStyleLbl="parChTrans1D2" presStyleIdx="4" presStyleCnt="8"/>
+    <dgm:pt modelId="{E5025457-0A40-4280-AF1E-11E771CE82D4}" type="pres">
+      <dgm:prSet presAssocID="{2937C391-6C68-428C-B590-3D3F03290C82}" presName="connTx" presStyleLbl="parChTrans1D2" presStyleIdx="4" presStyleCnt="8"/>
       <dgm:spPr/>
       <dgm:t>
         <a:bodyPr/>
@@ -2176,8 +2187,8 @@
         </a:p>
       </dgm:t>
     </dgm:pt>
-    <dgm:pt modelId="{8A2A16C2-CCCD-431C-ABCF-3DB1C98B07F4}" type="pres">
-      <dgm:prSet presAssocID="{20B0670E-CB7B-42BA-A866-E3BF0E51B756}" presName="node" presStyleLbl="node1" presStyleIdx="4" presStyleCnt="8">
+    <dgm:pt modelId="{99E542E0-B8C3-48E6-8242-C03B6B36420C}" type="pres">
+      <dgm:prSet presAssocID="{AC53E28A-B070-4129-8EF3-4176954F2CAA}" presName="node" presStyleLbl="node1" presStyleIdx="4" presStyleCnt="8">
         <dgm:presLayoutVars>
           <dgm:bulletEnabled val="1"/>
         </dgm:presLayoutVars>
@@ -2265,30 +2276,16 @@
         </a:p>
       </dgm:t>
     </dgm:pt>
-    <dgm:pt modelId="{9FBF46D3-2787-48FE-965A-0DC37E69DCB1}" type="pres">
-      <dgm:prSet presAssocID="{3BBFFD83-F249-4648-A34D-486C3DC076F6}" presName="Name9" presStyleLbl="parChTrans1D2" presStyleIdx="7" presStyleCnt="8"/>
-      <dgm:spPr/>
-      <dgm:t>
-        <a:bodyPr/>
-        <a:lstStyle/>
-        <a:p>
-          <a:endParaRPr lang="da-DK"/>
-        </a:p>
-      </dgm:t>
-    </dgm:pt>
-    <dgm:pt modelId="{D6EAA4D7-6676-4AB1-812A-6B0B95ECEEC7}" type="pres">
-      <dgm:prSet presAssocID="{3BBFFD83-F249-4648-A34D-486C3DC076F6}" presName="connTx" presStyleLbl="parChTrans1D2" presStyleIdx="7" presStyleCnt="8"/>
-      <dgm:spPr/>
-      <dgm:t>
-        <a:bodyPr/>
-        <a:lstStyle/>
-        <a:p>
-          <a:endParaRPr lang="da-DK"/>
-        </a:p>
-      </dgm:t>
-    </dgm:pt>
-    <dgm:pt modelId="{2CDB55C2-8FDB-43C8-A488-EF8C6FA1DFCB}" type="pres">
-      <dgm:prSet presAssocID="{9C06274F-C2DF-40D3-8F6D-AB10BD96039D}" presName="node" presStyleLbl="node1" presStyleIdx="7" presStyleCnt="8">
+    <dgm:pt modelId="{FEBEB1AE-3F7C-4DC8-947C-EE282383127C}" type="pres">
+      <dgm:prSet presAssocID="{69B813C8-A7A9-434F-A6D2-1A32E02F1F5B}" presName="Name9" presStyleLbl="parChTrans1D2" presStyleIdx="7" presStyleCnt="8"/>
+      <dgm:spPr/>
+    </dgm:pt>
+    <dgm:pt modelId="{CDD2A7B5-AACE-4C0A-AE75-C32EA4C3E8C0}" type="pres">
+      <dgm:prSet presAssocID="{69B813C8-A7A9-434F-A6D2-1A32E02F1F5B}" presName="connTx" presStyleLbl="parChTrans1D2" presStyleIdx="7" presStyleCnt="8"/>
+      <dgm:spPr/>
+    </dgm:pt>
+    <dgm:pt modelId="{F293420C-09DB-451B-84D0-4BA8443665AB}" type="pres">
+      <dgm:prSet presAssocID="{B22F6F0E-81BB-4FF1-9717-5A70AE1CEDEF}" presName="node" presStyleLbl="node1" presStyleIdx="7" presStyleCnt="8">
         <dgm:presLayoutVars>
           <dgm:bulletEnabled val="1"/>
         </dgm:presLayoutVars>
@@ -2305,66 +2302,66 @@
   </dgm:ptLst>
   <dgm:cxnLst>
     <dgm:cxn modelId="{90799311-53B4-4717-A699-88DDAB3F7889}" srcId="{957C2E58-EEBA-4A38-A5B6-F3EC64A8C6B2}" destId="{147B3B26-8781-4DA8-92E5-4E90461342B0}" srcOrd="0" destOrd="0" parTransId="{C6DCDC8E-0411-4D54-92BE-D1752EE6501C}" sibTransId="{F9197E22-1AAD-454A-88B4-F966DC747F68}"/>
-    <dgm:cxn modelId="{D4BA27EF-F611-4EA6-8CF8-EDF7EBD114BF}" type="presOf" srcId="{975159B7-07AF-4BD7-A2D0-C19D1E37ED0B}" destId="{6830B352-C98C-48DB-AF0F-642889316A66}" srcOrd="0" destOrd="0" presId="urn:microsoft.com/office/officeart/2005/8/layout/radial1"/>
-    <dgm:cxn modelId="{225E2967-1695-4F23-97AE-F822C3B95245}" type="presOf" srcId="{CEB3FBFE-90E4-43D5-A7DA-622DFF83795A}" destId="{38ADFCA4-BEAF-46D6-80AA-72886A507725}" srcOrd="0" destOrd="0" presId="urn:microsoft.com/office/officeart/2005/8/layout/radial1"/>
-    <dgm:cxn modelId="{0BE4449F-E301-480F-8AF0-0EBF7FA74A9D}" srcId="{147B3B26-8781-4DA8-92E5-4E90461342B0}" destId="{975159B7-07AF-4BD7-A2D0-C19D1E37ED0B}" srcOrd="1" destOrd="0" parTransId="{16BC4D88-6BD8-417A-9013-A2C3F485D03A}" sibTransId="{26DC1B5E-9B45-43B3-B6D5-6DE622B11E49}"/>
-    <dgm:cxn modelId="{D36EFE9D-DBAA-4BDD-8CD9-BA54B9649362}" type="presOf" srcId="{9EB8B5D4-B56D-40C3-A91D-08C39B1B7B48}" destId="{DC2C4DFA-479D-4204-B5B8-070C7E445BAC}" srcOrd="0" destOrd="0" presId="urn:microsoft.com/office/officeart/2005/8/layout/radial1"/>
-    <dgm:cxn modelId="{F81B6F95-C609-4AD4-86F3-CDC95C8AC4F2}" type="presOf" srcId="{9C06274F-C2DF-40D3-8F6D-AB10BD96039D}" destId="{2CDB55C2-8FDB-43C8-A488-EF8C6FA1DFCB}" srcOrd="0" destOrd="0" presId="urn:microsoft.com/office/officeart/2005/8/layout/radial1"/>
+    <dgm:cxn modelId="{0BE4449F-E301-480F-8AF0-0EBF7FA74A9D}" srcId="{147B3B26-8781-4DA8-92E5-4E90461342B0}" destId="{975159B7-07AF-4BD7-A2D0-C19D1E37ED0B}" srcOrd="3" destOrd="0" parTransId="{16BC4D88-6BD8-417A-9013-A2C3F485D03A}" sibTransId="{26DC1B5E-9B45-43B3-B6D5-6DE622B11E49}"/>
+    <dgm:cxn modelId="{7C8CCE96-F8DF-42B8-B815-F2BA8A1BD0DC}" type="presOf" srcId="{9EB8B5D4-B56D-40C3-A91D-08C39B1B7B48}" destId="{DC2C4DFA-479D-4204-B5B8-070C7E445BAC}" srcOrd="0" destOrd="0" presId="urn:microsoft.com/office/officeart/2005/8/layout/radial1"/>
     <dgm:cxn modelId="{74F1AF52-FBF1-4461-85A2-30CFCEF972E6}" srcId="{957C2E58-EEBA-4A38-A5B6-F3EC64A8C6B2}" destId="{1B60424E-89C0-4AF8-8408-D145795DB335}" srcOrd="1" destOrd="0" parTransId="{1068CD43-E59E-40E1-A40B-B7004A9D57E0}" sibTransId="{0CAC0C5B-CB49-4CAC-BC6C-06B2A8FAE132}"/>
-    <dgm:cxn modelId="{1668B815-D1E1-4C40-847A-A735C381B743}" type="presOf" srcId="{6D79E5EF-5B65-4361-B451-6BAE481EA1EA}" destId="{38B4CD79-047D-4E68-AF50-15988D5EB629}" srcOrd="0" destOrd="0" presId="urn:microsoft.com/office/officeart/2005/8/layout/radial1"/>
-    <dgm:cxn modelId="{ED5BF6BE-3502-4550-8D71-E662DA93AA1D}" type="presOf" srcId="{757709BC-5FAA-445C-9F6D-660C093F3D89}" destId="{5D4F5B94-917C-469D-B7BC-3F129C22B8DA}" srcOrd="0" destOrd="0" presId="urn:microsoft.com/office/officeart/2005/8/layout/radial1"/>
-    <dgm:cxn modelId="{38B6B815-75A5-4EEF-9808-F787893FED13}" type="presOf" srcId="{8E08EAC1-A8FD-4A98-B68D-8084F4BC6BAE}" destId="{FDFC503A-8587-4E49-9466-BA76D6166225}" srcOrd="0" destOrd="0" presId="urn:microsoft.com/office/officeart/2005/8/layout/radial1"/>
-    <dgm:cxn modelId="{37FE9134-6048-494E-A85C-B6165947C35C}" type="presOf" srcId="{2937C391-6C68-428C-B590-3D3F03290C82}" destId="{3C0BA711-4669-4F5E-9223-B3DDBD1EB7A4}" srcOrd="0" destOrd="0" presId="urn:microsoft.com/office/officeart/2005/8/layout/radial1"/>
-    <dgm:cxn modelId="{851E9B1F-1043-418E-916C-D2D912417FAF}" type="presOf" srcId="{AC53E28A-B070-4129-8EF3-4176954F2CAA}" destId="{99E542E0-B8C3-48E6-8242-C03B6B36420C}" srcOrd="0" destOrd="0" presId="urn:microsoft.com/office/officeart/2005/8/layout/radial1"/>
-    <dgm:cxn modelId="{382CD693-288C-4826-A9F1-F36E2283FD3B}" srcId="{147B3B26-8781-4DA8-92E5-4E90461342B0}" destId="{9C06274F-C2DF-40D3-8F6D-AB10BD96039D}" srcOrd="7" destOrd="0" parTransId="{3BBFFD83-F249-4648-A34D-486C3DC076F6}" sibTransId="{645A1042-275C-45CC-8850-273756970D7A}"/>
-    <dgm:cxn modelId="{80228B4F-2E48-48DB-9FA4-12984119D417}" type="presOf" srcId="{16BC4D88-6BD8-417A-9013-A2C3F485D03A}" destId="{3196BF75-29FB-4B5E-8B85-567FD1F5CC46}" srcOrd="1" destOrd="0" presId="urn:microsoft.com/office/officeart/2005/8/layout/radial1"/>
-    <dgm:cxn modelId="{F1207A0D-5DD6-4A00-B3AA-F43B383BB8D1}" type="presOf" srcId="{147B3B26-8781-4DA8-92E5-4E90461342B0}" destId="{7FA5C4D7-393A-49D0-ABD9-77D20C132D40}" srcOrd="0" destOrd="0" presId="urn:microsoft.com/office/officeart/2005/8/layout/radial1"/>
-    <dgm:cxn modelId="{45996CDB-8105-43BD-9A5F-7703301FEF02}" type="presOf" srcId="{802D68B7-2598-4F0B-9C0C-C9779B1AAC11}" destId="{D2E9FE85-F9D6-4847-969B-7C3DB419A860}" srcOrd="0" destOrd="0" presId="urn:microsoft.com/office/officeart/2005/8/layout/radial1"/>
-    <dgm:cxn modelId="{1BBEE2F0-7833-4AE1-AA80-FE169DB45395}" type="presOf" srcId="{8E08EAC1-A8FD-4A98-B68D-8084F4BC6BAE}" destId="{DD9BDBC3-83E4-4C28-AD06-5176BC40B130}" srcOrd="1" destOrd="0" presId="urn:microsoft.com/office/officeart/2005/8/layout/radial1"/>
-    <dgm:cxn modelId="{FE0D4260-166D-4881-859E-FFA0E5EE32B1}" type="presOf" srcId="{16BC4D88-6BD8-417A-9013-A2C3F485D03A}" destId="{0F886886-F6E2-4D3F-86CF-85198DB956F4}" srcOrd="0" destOrd="0" presId="urn:microsoft.com/office/officeart/2005/8/layout/radial1"/>
-    <dgm:cxn modelId="{E2EE5011-1BD3-4FB2-8BA6-2084B58F2314}" type="presOf" srcId="{2937C391-6C68-428C-B590-3D3F03290C82}" destId="{E5025457-0A40-4280-AF1E-11E771CE82D4}" srcOrd="1" destOrd="0" presId="urn:microsoft.com/office/officeart/2005/8/layout/radial1"/>
+    <dgm:cxn modelId="{B2FA3BAC-CC8A-4B6C-8E12-DB3CDCBB3F03}" type="presOf" srcId="{16BC4D88-6BD8-417A-9013-A2C3F485D03A}" destId="{0F886886-F6E2-4D3F-86CF-85198DB956F4}" srcOrd="0" destOrd="0" presId="urn:microsoft.com/office/officeart/2005/8/layout/radial1"/>
+    <dgm:cxn modelId="{7F8EB76E-FD90-40A5-8813-B0874079ECC0}" type="presOf" srcId="{802D68B7-2598-4F0B-9C0C-C9779B1AAC11}" destId="{D2E9FE85-F9D6-4847-969B-7C3DB419A860}" srcOrd="0" destOrd="0" presId="urn:microsoft.com/office/officeart/2005/8/layout/radial1"/>
+    <dgm:cxn modelId="{D84917BF-8D65-4E8A-BF50-D951B927D462}" type="presOf" srcId="{6EF81367-FAD6-40B4-AFD2-DD4C07F076BE}" destId="{990DA854-4951-428A-81BC-084C8CFBADD2}" srcOrd="0" destOrd="0" presId="urn:microsoft.com/office/officeart/2005/8/layout/radial1"/>
+    <dgm:cxn modelId="{5318A29F-08A8-43CD-9C96-4804914AAF1B}" type="presOf" srcId="{BEB14564-44DE-411A-9EE2-AC4710B5F76C}" destId="{5B648DB5-4DA0-428A-80C8-5587D89A18F0}" srcOrd="0" destOrd="0" presId="urn:microsoft.com/office/officeart/2005/8/layout/radial1"/>
+    <dgm:cxn modelId="{656BAD62-D926-4AEB-A036-6C70DE17BD1F}" type="presOf" srcId="{757709BC-5FAA-445C-9F6D-660C093F3D89}" destId="{BEFF8590-E695-4821-9C90-05D7B652521E}" srcOrd="1" destOrd="0" presId="urn:microsoft.com/office/officeart/2005/8/layout/radial1"/>
+    <dgm:cxn modelId="{B9567E09-922E-4244-9BDB-EEF88F6F863F}" type="presOf" srcId="{69B813C8-A7A9-434F-A6D2-1A32E02F1F5B}" destId="{FEBEB1AE-3F7C-4DC8-947C-EE282383127C}" srcOrd="0" destOrd="0" presId="urn:microsoft.com/office/officeart/2005/8/layout/radial1"/>
+    <dgm:cxn modelId="{1637ED1D-51B1-451B-B117-E1A0E7ACA4E9}" type="presOf" srcId="{2937C391-6C68-428C-B590-3D3F03290C82}" destId="{E5025457-0A40-4280-AF1E-11E771CE82D4}" srcOrd="1" destOrd="0" presId="urn:microsoft.com/office/officeart/2005/8/layout/radial1"/>
+    <dgm:cxn modelId="{2F6C9A92-B9DC-4624-864C-27453DD2D54C}" type="presOf" srcId="{6D79E5EF-5B65-4361-B451-6BAE481EA1EA}" destId="{38B4CD79-047D-4E68-AF50-15988D5EB629}" srcOrd="0" destOrd="0" presId="urn:microsoft.com/office/officeart/2005/8/layout/radial1"/>
+    <dgm:cxn modelId="{D6385B47-9D84-4886-AFB1-E63E057647D3}" srcId="{147B3B26-8781-4DA8-92E5-4E90461342B0}" destId="{B22F6F0E-81BB-4FF1-9717-5A70AE1CEDEF}" srcOrd="7" destOrd="0" parTransId="{69B813C8-A7A9-434F-A6D2-1A32E02F1F5B}" sibTransId="{BF281793-3C5A-4CC9-9D2D-BBC775D48DEB}"/>
+    <dgm:cxn modelId="{F0547A3F-0A3C-4C59-9D2D-5BC104AB5045}" type="presOf" srcId="{B22F6F0E-81BB-4FF1-9717-5A70AE1CEDEF}" destId="{F293420C-09DB-451B-84D0-4BA8443665AB}" srcOrd="0" destOrd="0" presId="urn:microsoft.com/office/officeart/2005/8/layout/radial1"/>
+    <dgm:cxn modelId="{CFFF8BED-3CB9-4498-A7B7-C3F63C2B53A6}" srcId="{147B3B26-8781-4DA8-92E5-4E90461342B0}" destId="{2E616E51-41DA-4347-807E-9F6716BC7D42}" srcOrd="1" destOrd="0" parTransId="{6EF81367-FAD6-40B4-AFD2-DD4C07F076BE}" sibTransId="{BAF877B4-F87D-44B9-8F1C-0BA4CCC6CB67}"/>
+    <dgm:cxn modelId="{070D52F6-935A-49EB-A896-D8EFEAAA51AB}" type="presOf" srcId="{AC53E28A-B070-4129-8EF3-4176954F2CAA}" destId="{99E542E0-B8C3-48E6-8242-C03B6B36420C}" srcOrd="0" destOrd="0" presId="urn:microsoft.com/office/officeart/2005/8/layout/radial1"/>
     <dgm:cxn modelId="{A9CCDEE8-9473-4880-98CA-5F3D28A5E41D}" srcId="{147B3B26-8781-4DA8-92E5-4E90461342B0}" destId="{61F94C98-C759-4BD8-B5E4-429D2CB3270D}" srcOrd="5" destOrd="0" parTransId="{6D79E5EF-5B65-4361-B451-6BAE481EA1EA}" sibTransId="{1CCDD10A-E779-4BDD-A98B-F34802CF2D58}"/>
-    <dgm:cxn modelId="{9A1B2D9F-01E4-4BCC-9188-31C507E1F7CE}" type="presOf" srcId="{6D79E5EF-5B65-4361-B451-6BAE481EA1EA}" destId="{7ECFBE87-20FA-4256-8B18-649962C218D1}" srcOrd="1" destOrd="0" presId="urn:microsoft.com/office/officeart/2005/8/layout/radial1"/>
-    <dgm:cxn modelId="{2CBB8F8D-EF42-4C33-A890-9C9E09B02208}" type="presOf" srcId="{61F94C98-C759-4BD8-B5E4-429D2CB3270D}" destId="{901F2A10-E202-4210-9631-B877D2204169}" srcOrd="0" destOrd="0" presId="urn:microsoft.com/office/officeart/2005/8/layout/radial1"/>
-    <dgm:cxn modelId="{EE177FDF-62B0-4266-977F-D53B04B25AC6}" type="presOf" srcId="{20B0670E-CB7B-42BA-A866-E3BF0E51B756}" destId="{8A2A16C2-CCCD-431C-ABCF-3DB1C98B07F4}" srcOrd="0" destOrd="0" presId="urn:microsoft.com/office/officeart/2005/8/layout/radial1"/>
-    <dgm:cxn modelId="{08C9A75D-39D5-4D01-9C6E-D599A8717C38}" srcId="{147B3B26-8781-4DA8-92E5-4E90461342B0}" destId="{AC53E28A-B070-4129-8EF3-4176954F2CAA}" srcOrd="3" destOrd="0" parTransId="{2937C391-6C68-428C-B590-3D3F03290C82}" sibTransId="{28901C7D-953A-49DC-94E8-3FC7FCC7FFFF}"/>
-    <dgm:cxn modelId="{06138366-E6B9-4EE9-90F3-289C8E5B5706}" type="presOf" srcId="{3BBFFD83-F249-4648-A34D-486C3DC076F6}" destId="{9FBF46D3-2787-48FE-965A-0DC37E69DCB1}" srcOrd="0" destOrd="0" presId="urn:microsoft.com/office/officeart/2005/8/layout/radial1"/>
+    <dgm:cxn modelId="{5D3F70D3-343A-4114-A9F9-69FC3AB6AD55}" type="presOf" srcId="{2937C391-6C68-428C-B590-3D3F03290C82}" destId="{3C0BA711-4669-4F5E-9223-B3DDBD1EB7A4}" srcOrd="0" destOrd="0" presId="urn:microsoft.com/office/officeart/2005/8/layout/radial1"/>
+    <dgm:cxn modelId="{A1635E3B-AD7B-4DE7-9F45-53479AF6F59E}" type="presOf" srcId="{975159B7-07AF-4BD7-A2D0-C19D1E37ED0B}" destId="{6830B352-C98C-48DB-AF0F-642889316A66}" srcOrd="0" destOrd="0" presId="urn:microsoft.com/office/officeart/2005/8/layout/radial1"/>
+    <dgm:cxn modelId="{08C9A75D-39D5-4D01-9C6E-D599A8717C38}" srcId="{147B3B26-8781-4DA8-92E5-4E90461342B0}" destId="{AC53E28A-B070-4129-8EF3-4176954F2CAA}" srcOrd="4" destOrd="0" parTransId="{2937C391-6C68-428C-B590-3D3F03290C82}" sibTransId="{28901C7D-953A-49DC-94E8-3FC7FCC7FFFF}"/>
     <dgm:cxn modelId="{C2350D42-FF39-4E67-B135-15D81C60532B}" srcId="{147B3B26-8781-4DA8-92E5-4E90461342B0}" destId="{9EB8B5D4-B56D-40C3-A91D-08C39B1B7B48}" srcOrd="6" destOrd="0" parTransId="{757709BC-5FAA-445C-9F6D-660C093F3D89}" sibTransId="{2D7052AA-FF4C-4CCE-9047-B8211E4EFEF4}"/>
+    <dgm:cxn modelId="{8978EC77-43A9-44ED-90F9-9ECE95916FCB}" type="presOf" srcId="{147B3B26-8781-4DA8-92E5-4E90461342B0}" destId="{7FA5C4D7-393A-49D0-ABD9-77D20C132D40}" srcOrd="0" destOrd="0" presId="urn:microsoft.com/office/officeart/2005/8/layout/radial1"/>
     <dgm:cxn modelId="{7D37FE5F-4840-49F7-A3B3-9CBC610046B8}" srcId="{147B3B26-8781-4DA8-92E5-4E90461342B0}" destId="{802D68B7-2598-4F0B-9C0C-C9779B1AAC11}" srcOrd="0" destOrd="0" parTransId="{BEB14564-44DE-411A-9EE2-AC4710B5F76C}" sibTransId="{D9BCBECD-71DA-41A1-9DF0-22C9B8EA9E5A}"/>
-    <dgm:cxn modelId="{109C2AB5-228E-4E37-A468-FFEEA616369F}" type="presOf" srcId="{BEB14564-44DE-411A-9EE2-AC4710B5F76C}" destId="{5B648DB5-4DA0-428A-80C8-5587D89A18F0}" srcOrd="0" destOrd="0" presId="urn:microsoft.com/office/officeart/2005/8/layout/radial1"/>
-    <dgm:cxn modelId="{AA6236D2-378C-4B6F-AB1B-02F1E9E73EEF}" type="presOf" srcId="{BEB14564-44DE-411A-9EE2-AC4710B5F76C}" destId="{C08CB53A-BE13-464F-81CA-C0D1F285F4A8}" srcOrd="1" destOrd="0" presId="urn:microsoft.com/office/officeart/2005/8/layout/radial1"/>
-    <dgm:cxn modelId="{408E98A7-0CCA-4C34-86E7-BA65611F3B63}" type="presOf" srcId="{757709BC-5FAA-445C-9F6D-660C093F3D89}" destId="{BEFF8590-E695-4821-9C90-05D7B652521E}" srcOrd="1" destOrd="0" presId="urn:microsoft.com/office/officeart/2005/8/layout/radial1"/>
-    <dgm:cxn modelId="{17CFBEE0-88EC-4805-BD7D-A4829C7DCF30}" srcId="{147B3B26-8781-4DA8-92E5-4E90461342B0}" destId="{20B0670E-CB7B-42BA-A866-E3BF0E51B756}" srcOrd="4" destOrd="0" parTransId="{CEB3FBFE-90E4-43D5-A7DA-622DFF83795A}" sibTransId="{58A3E1C5-17FB-4EDF-BAD8-DF8725B619ED}"/>
-    <dgm:cxn modelId="{709EBD55-25FE-4079-81ED-73A7A5768B65}" type="presOf" srcId="{CEB3FBFE-90E4-43D5-A7DA-622DFF83795A}" destId="{C2B92F42-92B4-4E0A-A6D5-91470964B9ED}" srcOrd="1" destOrd="0" presId="urn:microsoft.com/office/officeart/2005/8/layout/radial1"/>
-    <dgm:cxn modelId="{D1D7A9BD-3956-4578-A87A-4D6DC83C942D}" srcId="{147B3B26-8781-4DA8-92E5-4E90461342B0}" destId="{664605BA-2008-428F-A0FB-E0289B916342}" srcOrd="2" destOrd="0" parTransId="{8E08EAC1-A8FD-4A98-B68D-8084F4BC6BAE}" sibTransId="{ABEEB682-5909-48D7-BBDB-4E2BE4A26E1A}"/>
-    <dgm:cxn modelId="{05F8D6C0-EF38-40BE-B4D7-36CB55715835}" type="presOf" srcId="{957C2E58-EEBA-4A38-A5B6-F3EC64A8C6B2}" destId="{C60CDC76-4A68-45F4-BF00-DDA0C1E123C5}" srcOrd="0" destOrd="0" presId="urn:microsoft.com/office/officeart/2005/8/layout/radial1"/>
-    <dgm:cxn modelId="{8B369BE2-A077-4365-B114-AB2CC035B441}" type="presOf" srcId="{3BBFFD83-F249-4648-A34D-486C3DC076F6}" destId="{D6EAA4D7-6676-4AB1-812A-6B0B95ECEEC7}" srcOrd="1" destOrd="0" presId="urn:microsoft.com/office/officeart/2005/8/layout/radial1"/>
-    <dgm:cxn modelId="{051380FB-5B12-479F-8685-81715E6B0255}" type="presOf" srcId="{664605BA-2008-428F-A0FB-E0289B916342}" destId="{8A7BAC7B-1674-4D51-9F2F-68EBB6469A77}" srcOrd="0" destOrd="0" presId="urn:microsoft.com/office/officeart/2005/8/layout/radial1"/>
-    <dgm:cxn modelId="{560FA2AE-1F49-4320-9E8A-8B106CAC2F5E}" type="presParOf" srcId="{C60CDC76-4A68-45F4-BF00-DDA0C1E123C5}" destId="{7FA5C4D7-393A-49D0-ABD9-77D20C132D40}" srcOrd="0" destOrd="0" presId="urn:microsoft.com/office/officeart/2005/8/layout/radial1"/>
-    <dgm:cxn modelId="{8A4A5AC3-29AF-4E8E-AE21-F44A14977D70}" type="presParOf" srcId="{C60CDC76-4A68-45F4-BF00-DDA0C1E123C5}" destId="{5B648DB5-4DA0-428A-80C8-5587D89A18F0}" srcOrd="1" destOrd="0" presId="urn:microsoft.com/office/officeart/2005/8/layout/radial1"/>
-    <dgm:cxn modelId="{ED7C2B46-4ACE-4BE4-BA83-B360B0020286}" type="presParOf" srcId="{5B648DB5-4DA0-428A-80C8-5587D89A18F0}" destId="{C08CB53A-BE13-464F-81CA-C0D1F285F4A8}" srcOrd="0" destOrd="0" presId="urn:microsoft.com/office/officeart/2005/8/layout/radial1"/>
-    <dgm:cxn modelId="{AA9DED16-A99A-4B44-BAC0-6E047A5153F5}" type="presParOf" srcId="{C60CDC76-4A68-45F4-BF00-DDA0C1E123C5}" destId="{D2E9FE85-F9D6-4847-969B-7C3DB419A860}" srcOrd="2" destOrd="0" presId="urn:microsoft.com/office/officeart/2005/8/layout/radial1"/>
-    <dgm:cxn modelId="{A068ED62-7219-485B-82DB-B20D7BA53636}" type="presParOf" srcId="{C60CDC76-4A68-45F4-BF00-DDA0C1E123C5}" destId="{0F886886-F6E2-4D3F-86CF-85198DB956F4}" srcOrd="3" destOrd="0" presId="urn:microsoft.com/office/officeart/2005/8/layout/radial1"/>
-    <dgm:cxn modelId="{44A4EF7B-487E-438E-B039-E7DDFF4C60E4}" type="presParOf" srcId="{0F886886-F6E2-4D3F-86CF-85198DB956F4}" destId="{3196BF75-29FB-4B5E-8B85-567FD1F5CC46}" srcOrd="0" destOrd="0" presId="urn:microsoft.com/office/officeart/2005/8/layout/radial1"/>
-    <dgm:cxn modelId="{579C421C-4DE7-4E1C-82D4-B0FB6B6776A3}" type="presParOf" srcId="{C60CDC76-4A68-45F4-BF00-DDA0C1E123C5}" destId="{6830B352-C98C-48DB-AF0F-642889316A66}" srcOrd="4" destOrd="0" presId="urn:microsoft.com/office/officeart/2005/8/layout/radial1"/>
-    <dgm:cxn modelId="{66784F4D-C477-4CE9-B4F0-9F4C33187FAF}" type="presParOf" srcId="{C60CDC76-4A68-45F4-BF00-DDA0C1E123C5}" destId="{FDFC503A-8587-4E49-9466-BA76D6166225}" srcOrd="5" destOrd="0" presId="urn:microsoft.com/office/officeart/2005/8/layout/radial1"/>
-    <dgm:cxn modelId="{203B53E7-67B8-471B-AD2F-F31514879DBF}" type="presParOf" srcId="{FDFC503A-8587-4E49-9466-BA76D6166225}" destId="{DD9BDBC3-83E4-4C28-AD06-5176BC40B130}" srcOrd="0" destOrd="0" presId="urn:microsoft.com/office/officeart/2005/8/layout/radial1"/>
-    <dgm:cxn modelId="{7EF4CF4C-CD4A-4E08-9C8F-AE95A07516E5}" type="presParOf" srcId="{C60CDC76-4A68-45F4-BF00-DDA0C1E123C5}" destId="{8A7BAC7B-1674-4D51-9F2F-68EBB6469A77}" srcOrd="6" destOrd="0" presId="urn:microsoft.com/office/officeart/2005/8/layout/radial1"/>
-    <dgm:cxn modelId="{9BCAEE5F-C375-42F0-9716-985D8C5E5557}" type="presParOf" srcId="{C60CDC76-4A68-45F4-BF00-DDA0C1E123C5}" destId="{3C0BA711-4669-4F5E-9223-B3DDBD1EB7A4}" srcOrd="7" destOrd="0" presId="urn:microsoft.com/office/officeart/2005/8/layout/radial1"/>
-    <dgm:cxn modelId="{559C2D64-2413-40C5-8862-8C3691B7AFB8}" type="presParOf" srcId="{3C0BA711-4669-4F5E-9223-B3DDBD1EB7A4}" destId="{E5025457-0A40-4280-AF1E-11E771CE82D4}" srcOrd="0" destOrd="0" presId="urn:microsoft.com/office/officeart/2005/8/layout/radial1"/>
-    <dgm:cxn modelId="{506BE704-6A46-4580-A6D5-3650AD26ECCB}" type="presParOf" srcId="{C60CDC76-4A68-45F4-BF00-DDA0C1E123C5}" destId="{99E542E0-B8C3-48E6-8242-C03B6B36420C}" srcOrd="8" destOrd="0" presId="urn:microsoft.com/office/officeart/2005/8/layout/radial1"/>
-    <dgm:cxn modelId="{A19C804F-EABE-4099-A1AD-131F5BF94FA0}" type="presParOf" srcId="{C60CDC76-4A68-45F4-BF00-DDA0C1E123C5}" destId="{38ADFCA4-BEAF-46D6-80AA-72886A507725}" srcOrd="9" destOrd="0" presId="urn:microsoft.com/office/officeart/2005/8/layout/radial1"/>
-    <dgm:cxn modelId="{E24AAD45-7136-4EF7-895F-91A3E714E332}" type="presParOf" srcId="{38ADFCA4-BEAF-46D6-80AA-72886A507725}" destId="{C2B92F42-92B4-4E0A-A6D5-91470964B9ED}" srcOrd="0" destOrd="0" presId="urn:microsoft.com/office/officeart/2005/8/layout/radial1"/>
-    <dgm:cxn modelId="{A657C1A2-3B63-4D9F-9AE0-E768F8AA0E4D}" type="presParOf" srcId="{C60CDC76-4A68-45F4-BF00-DDA0C1E123C5}" destId="{8A2A16C2-CCCD-431C-ABCF-3DB1C98B07F4}" srcOrd="10" destOrd="0" presId="urn:microsoft.com/office/officeart/2005/8/layout/radial1"/>
-    <dgm:cxn modelId="{B8582F15-A747-46DB-8F5D-ACFADEA4D3B8}" type="presParOf" srcId="{C60CDC76-4A68-45F4-BF00-DDA0C1E123C5}" destId="{38B4CD79-047D-4E68-AF50-15988D5EB629}" srcOrd="11" destOrd="0" presId="urn:microsoft.com/office/officeart/2005/8/layout/radial1"/>
-    <dgm:cxn modelId="{7F91A88A-964D-4D5B-AEB4-AE827E55615A}" type="presParOf" srcId="{38B4CD79-047D-4E68-AF50-15988D5EB629}" destId="{7ECFBE87-20FA-4256-8B18-649962C218D1}" srcOrd="0" destOrd="0" presId="urn:microsoft.com/office/officeart/2005/8/layout/radial1"/>
-    <dgm:cxn modelId="{449A65F3-5E30-44DD-B10E-2465F00C58AB}" type="presParOf" srcId="{C60CDC76-4A68-45F4-BF00-DDA0C1E123C5}" destId="{901F2A10-E202-4210-9631-B877D2204169}" srcOrd="12" destOrd="0" presId="urn:microsoft.com/office/officeart/2005/8/layout/radial1"/>
-    <dgm:cxn modelId="{80EE8071-5216-4D7A-8F94-4AD9961B437F}" type="presParOf" srcId="{C60CDC76-4A68-45F4-BF00-DDA0C1E123C5}" destId="{5D4F5B94-917C-469D-B7BC-3F129C22B8DA}" srcOrd="13" destOrd="0" presId="urn:microsoft.com/office/officeart/2005/8/layout/radial1"/>
-    <dgm:cxn modelId="{CA05C04F-6D4B-41F6-A516-C625C8D7B019}" type="presParOf" srcId="{5D4F5B94-917C-469D-B7BC-3F129C22B8DA}" destId="{BEFF8590-E695-4821-9C90-05D7B652521E}" srcOrd="0" destOrd="0" presId="urn:microsoft.com/office/officeart/2005/8/layout/radial1"/>
-    <dgm:cxn modelId="{40F77767-5939-4FC5-AE48-8A536FBD4A8B}" type="presParOf" srcId="{C60CDC76-4A68-45F4-BF00-DDA0C1E123C5}" destId="{DC2C4DFA-479D-4204-B5B8-070C7E445BAC}" srcOrd="14" destOrd="0" presId="urn:microsoft.com/office/officeart/2005/8/layout/radial1"/>
-    <dgm:cxn modelId="{98ACC3FD-090F-4176-8A22-9CCF91523D62}" type="presParOf" srcId="{C60CDC76-4A68-45F4-BF00-DDA0C1E123C5}" destId="{9FBF46D3-2787-48FE-965A-0DC37E69DCB1}" srcOrd="15" destOrd="0" presId="urn:microsoft.com/office/officeart/2005/8/layout/radial1"/>
-    <dgm:cxn modelId="{F7E4636F-9E75-464E-8B39-9A351E39F83B}" type="presParOf" srcId="{9FBF46D3-2787-48FE-965A-0DC37E69DCB1}" destId="{D6EAA4D7-6676-4AB1-812A-6B0B95ECEEC7}" srcOrd="0" destOrd="0" presId="urn:microsoft.com/office/officeart/2005/8/layout/radial1"/>
-    <dgm:cxn modelId="{4B233E1A-3134-4BE8-8636-002D8F4B6D2E}" type="presParOf" srcId="{C60CDC76-4A68-45F4-BF00-DDA0C1E123C5}" destId="{2CDB55C2-8FDB-43C8-A488-EF8C6FA1DFCB}" srcOrd="16" destOrd="0" presId="urn:microsoft.com/office/officeart/2005/8/layout/radial1"/>
+    <dgm:cxn modelId="{AD4C4B7B-ADF4-4833-99DF-396634A222F4}" type="presOf" srcId="{6EF81367-FAD6-40B4-AFD2-DD4C07F076BE}" destId="{B5A09BC0-C01D-4F1F-992C-FB4D7DCBB60C}" srcOrd="1" destOrd="0" presId="urn:microsoft.com/office/officeart/2005/8/layout/radial1"/>
+    <dgm:cxn modelId="{F79416A6-5999-453B-BC1F-E6C106F49403}" type="presOf" srcId="{69B813C8-A7A9-434F-A6D2-1A32E02F1F5B}" destId="{CDD2A7B5-AACE-4C0A-AE75-C32EA4C3E8C0}" srcOrd="1" destOrd="0" presId="urn:microsoft.com/office/officeart/2005/8/layout/radial1"/>
+    <dgm:cxn modelId="{EBFCD0DE-2313-409E-B74F-7E4679276D6D}" type="presOf" srcId="{2E616E51-41DA-4347-807E-9F6716BC7D42}" destId="{439B1B95-03F8-4107-A6EA-B234FC35960F}" srcOrd="0" destOrd="0" presId="urn:microsoft.com/office/officeart/2005/8/layout/radial1"/>
+    <dgm:cxn modelId="{CBC94265-2343-4EEF-B66C-AC78A28B5EE6}" type="presOf" srcId="{61F94C98-C759-4BD8-B5E4-429D2CB3270D}" destId="{901F2A10-E202-4210-9631-B877D2204169}" srcOrd="0" destOrd="0" presId="urn:microsoft.com/office/officeart/2005/8/layout/radial1"/>
+    <dgm:cxn modelId="{5B06D174-D462-4835-B2B2-21B181149779}" type="presOf" srcId="{BEB14564-44DE-411A-9EE2-AC4710B5F76C}" destId="{C08CB53A-BE13-464F-81CA-C0D1F285F4A8}" srcOrd="1" destOrd="0" presId="urn:microsoft.com/office/officeart/2005/8/layout/radial1"/>
+    <dgm:cxn modelId="{87072EEF-F436-43EA-BD25-D1C7F72409DE}" type="presOf" srcId="{41E7A40F-1D6B-4522-A2AD-0E9C8E19D67B}" destId="{9E10AC8E-F490-47E7-AA83-F7C6E9E87980}" srcOrd="0" destOrd="0" presId="urn:microsoft.com/office/officeart/2005/8/layout/radial1"/>
+    <dgm:cxn modelId="{FA741EFE-1451-4EAE-BD71-7D63AD0FDADC}" type="presOf" srcId="{757709BC-5FAA-445C-9F6D-660C093F3D89}" destId="{5D4F5B94-917C-469D-B7BC-3F129C22B8DA}" srcOrd="0" destOrd="0" presId="urn:microsoft.com/office/officeart/2005/8/layout/radial1"/>
+    <dgm:cxn modelId="{6926E774-599B-48D8-9BB3-6E8870F9850B}" type="presOf" srcId="{16BC4D88-6BD8-417A-9013-A2C3F485D03A}" destId="{3196BF75-29FB-4B5E-8B85-567FD1F5CC46}" srcOrd="1" destOrd="0" presId="urn:microsoft.com/office/officeart/2005/8/layout/radial1"/>
+    <dgm:cxn modelId="{DF48D341-4B6B-42A4-A9C4-C47E3A77183D}" type="presOf" srcId="{957C2E58-EEBA-4A38-A5B6-F3EC64A8C6B2}" destId="{C60CDC76-4A68-45F4-BF00-DDA0C1E123C5}" srcOrd="0" destOrd="0" presId="urn:microsoft.com/office/officeart/2005/8/layout/radial1"/>
+    <dgm:cxn modelId="{9B0E46EC-4B84-43DD-B3D0-B426F4928CD1}" type="presOf" srcId="{41E7A40F-1D6B-4522-A2AD-0E9C8E19D67B}" destId="{C44BBA19-10DE-4403-A616-102FDE8B9EB0}" srcOrd="1" destOrd="0" presId="urn:microsoft.com/office/officeart/2005/8/layout/radial1"/>
+    <dgm:cxn modelId="{C2A8678D-2C57-4387-8408-236C65D819D1}" type="presOf" srcId="{E94E6EBE-4D9C-4EBB-9D4F-26B01824D91F}" destId="{9350AA50-612B-4DF6-A84C-C97378B2855E}" srcOrd="0" destOrd="0" presId="urn:microsoft.com/office/officeart/2005/8/layout/radial1"/>
+    <dgm:cxn modelId="{85442591-1AAB-4049-ACEE-E3C510B11495}" type="presOf" srcId="{6D79E5EF-5B65-4361-B451-6BAE481EA1EA}" destId="{7ECFBE87-20FA-4256-8B18-649962C218D1}" srcOrd="1" destOrd="0" presId="urn:microsoft.com/office/officeart/2005/8/layout/radial1"/>
+    <dgm:cxn modelId="{9133D70C-569F-45F5-87E0-5A92DFB12457}" srcId="{147B3B26-8781-4DA8-92E5-4E90461342B0}" destId="{E94E6EBE-4D9C-4EBB-9D4F-26B01824D91F}" srcOrd="2" destOrd="0" parTransId="{41E7A40F-1D6B-4522-A2AD-0E9C8E19D67B}" sibTransId="{B365E42B-9286-45E5-924F-ECF96EB90DFF}"/>
+    <dgm:cxn modelId="{7AA7BBD5-1D38-4C2B-A05F-8C93D336F82D}" type="presParOf" srcId="{C60CDC76-4A68-45F4-BF00-DDA0C1E123C5}" destId="{7FA5C4D7-393A-49D0-ABD9-77D20C132D40}" srcOrd="0" destOrd="0" presId="urn:microsoft.com/office/officeart/2005/8/layout/radial1"/>
+    <dgm:cxn modelId="{1B32DC4D-91F3-4299-89BD-35A6DF2A0E2E}" type="presParOf" srcId="{C60CDC76-4A68-45F4-BF00-DDA0C1E123C5}" destId="{5B648DB5-4DA0-428A-80C8-5587D89A18F0}" srcOrd="1" destOrd="0" presId="urn:microsoft.com/office/officeart/2005/8/layout/radial1"/>
+    <dgm:cxn modelId="{C895E244-A085-49D5-A344-65E24797EF31}" type="presParOf" srcId="{5B648DB5-4DA0-428A-80C8-5587D89A18F0}" destId="{C08CB53A-BE13-464F-81CA-C0D1F285F4A8}" srcOrd="0" destOrd="0" presId="urn:microsoft.com/office/officeart/2005/8/layout/radial1"/>
+    <dgm:cxn modelId="{133656EF-19DA-4DA1-8E23-A161803313E2}" type="presParOf" srcId="{C60CDC76-4A68-45F4-BF00-DDA0C1E123C5}" destId="{D2E9FE85-F9D6-4847-969B-7C3DB419A860}" srcOrd="2" destOrd="0" presId="urn:microsoft.com/office/officeart/2005/8/layout/radial1"/>
+    <dgm:cxn modelId="{621C4B76-1C5D-48A0-8D1C-AEDF2497A544}" type="presParOf" srcId="{C60CDC76-4A68-45F4-BF00-DDA0C1E123C5}" destId="{990DA854-4951-428A-81BC-084C8CFBADD2}" srcOrd="3" destOrd="0" presId="urn:microsoft.com/office/officeart/2005/8/layout/radial1"/>
+    <dgm:cxn modelId="{9D422887-7D77-40EC-8DC2-042F25066BAE}" type="presParOf" srcId="{990DA854-4951-428A-81BC-084C8CFBADD2}" destId="{B5A09BC0-C01D-4F1F-992C-FB4D7DCBB60C}" srcOrd="0" destOrd="0" presId="urn:microsoft.com/office/officeart/2005/8/layout/radial1"/>
+    <dgm:cxn modelId="{DD3FE595-32C9-4813-BE9D-84A3A25C9D76}" type="presParOf" srcId="{C60CDC76-4A68-45F4-BF00-DDA0C1E123C5}" destId="{439B1B95-03F8-4107-A6EA-B234FC35960F}" srcOrd="4" destOrd="0" presId="urn:microsoft.com/office/officeart/2005/8/layout/radial1"/>
+    <dgm:cxn modelId="{D1656CBC-9634-4EFD-BFEB-6369C6BFF54E}" type="presParOf" srcId="{C60CDC76-4A68-45F4-BF00-DDA0C1E123C5}" destId="{9E10AC8E-F490-47E7-AA83-F7C6E9E87980}" srcOrd="5" destOrd="0" presId="urn:microsoft.com/office/officeart/2005/8/layout/radial1"/>
+    <dgm:cxn modelId="{F0FC6138-6109-4C54-B285-E5CF2171E890}" type="presParOf" srcId="{9E10AC8E-F490-47E7-AA83-F7C6E9E87980}" destId="{C44BBA19-10DE-4403-A616-102FDE8B9EB0}" srcOrd="0" destOrd="0" presId="urn:microsoft.com/office/officeart/2005/8/layout/radial1"/>
+    <dgm:cxn modelId="{FEB81A89-4E6B-46FA-B49A-A79AA751C738}" type="presParOf" srcId="{C60CDC76-4A68-45F4-BF00-DDA0C1E123C5}" destId="{9350AA50-612B-4DF6-A84C-C97378B2855E}" srcOrd="6" destOrd="0" presId="urn:microsoft.com/office/officeart/2005/8/layout/radial1"/>
+    <dgm:cxn modelId="{C6819D12-45A4-4D74-830B-7F8B53A291FB}" type="presParOf" srcId="{C60CDC76-4A68-45F4-BF00-DDA0C1E123C5}" destId="{0F886886-F6E2-4D3F-86CF-85198DB956F4}" srcOrd="7" destOrd="0" presId="urn:microsoft.com/office/officeart/2005/8/layout/radial1"/>
+    <dgm:cxn modelId="{3EF24CAF-4A37-4E74-A2A1-8F4037F0F179}" type="presParOf" srcId="{0F886886-F6E2-4D3F-86CF-85198DB956F4}" destId="{3196BF75-29FB-4B5E-8B85-567FD1F5CC46}" srcOrd="0" destOrd="0" presId="urn:microsoft.com/office/officeart/2005/8/layout/radial1"/>
+    <dgm:cxn modelId="{93FB8890-D86A-4048-8ECE-81EAC8E7AEFE}" type="presParOf" srcId="{C60CDC76-4A68-45F4-BF00-DDA0C1E123C5}" destId="{6830B352-C98C-48DB-AF0F-642889316A66}" srcOrd="8" destOrd="0" presId="urn:microsoft.com/office/officeart/2005/8/layout/radial1"/>
+    <dgm:cxn modelId="{98335C7B-A936-42B5-9B1E-5A6B4DEAF5AC}" type="presParOf" srcId="{C60CDC76-4A68-45F4-BF00-DDA0C1E123C5}" destId="{3C0BA711-4669-4F5E-9223-B3DDBD1EB7A4}" srcOrd="9" destOrd="0" presId="urn:microsoft.com/office/officeart/2005/8/layout/radial1"/>
+    <dgm:cxn modelId="{62918BBB-4A3A-4DFF-B2FD-7E3BAD3ED2BC}" type="presParOf" srcId="{3C0BA711-4669-4F5E-9223-B3DDBD1EB7A4}" destId="{E5025457-0A40-4280-AF1E-11E771CE82D4}" srcOrd="0" destOrd="0" presId="urn:microsoft.com/office/officeart/2005/8/layout/radial1"/>
+    <dgm:cxn modelId="{D72076AB-71E7-4D34-9E6C-9F039AFA5D08}" type="presParOf" srcId="{C60CDC76-4A68-45F4-BF00-DDA0C1E123C5}" destId="{99E542E0-B8C3-48E6-8242-C03B6B36420C}" srcOrd="10" destOrd="0" presId="urn:microsoft.com/office/officeart/2005/8/layout/radial1"/>
+    <dgm:cxn modelId="{D113E785-0DC7-45DC-86CD-2F07FF9B47E2}" type="presParOf" srcId="{C60CDC76-4A68-45F4-BF00-DDA0C1E123C5}" destId="{38B4CD79-047D-4E68-AF50-15988D5EB629}" srcOrd="11" destOrd="0" presId="urn:microsoft.com/office/officeart/2005/8/layout/radial1"/>
+    <dgm:cxn modelId="{B92283FF-8421-4979-8FC2-9FE3E6F690C0}" type="presParOf" srcId="{38B4CD79-047D-4E68-AF50-15988D5EB629}" destId="{7ECFBE87-20FA-4256-8B18-649962C218D1}" srcOrd="0" destOrd="0" presId="urn:microsoft.com/office/officeart/2005/8/layout/radial1"/>
+    <dgm:cxn modelId="{57239021-C00A-4414-BE77-0147B9AB60B8}" type="presParOf" srcId="{C60CDC76-4A68-45F4-BF00-DDA0C1E123C5}" destId="{901F2A10-E202-4210-9631-B877D2204169}" srcOrd="12" destOrd="0" presId="urn:microsoft.com/office/officeart/2005/8/layout/radial1"/>
+    <dgm:cxn modelId="{E9E33D95-A07E-4AA1-B2D7-7134378AB858}" type="presParOf" srcId="{C60CDC76-4A68-45F4-BF00-DDA0C1E123C5}" destId="{5D4F5B94-917C-469D-B7BC-3F129C22B8DA}" srcOrd="13" destOrd="0" presId="urn:microsoft.com/office/officeart/2005/8/layout/radial1"/>
+    <dgm:cxn modelId="{B4B9B27F-BD12-4463-8902-73E709FF3E0A}" type="presParOf" srcId="{5D4F5B94-917C-469D-B7BC-3F129C22B8DA}" destId="{BEFF8590-E695-4821-9C90-05D7B652521E}" srcOrd="0" destOrd="0" presId="urn:microsoft.com/office/officeart/2005/8/layout/radial1"/>
+    <dgm:cxn modelId="{27858295-DBCA-46A4-AD9F-CE49B90D03AE}" type="presParOf" srcId="{C60CDC76-4A68-45F4-BF00-DDA0C1E123C5}" destId="{DC2C4DFA-479D-4204-B5B8-070C7E445BAC}" srcOrd="14" destOrd="0" presId="urn:microsoft.com/office/officeart/2005/8/layout/radial1"/>
+    <dgm:cxn modelId="{07BF52C6-DA22-4B0D-8292-80162240932D}" type="presParOf" srcId="{C60CDC76-4A68-45F4-BF00-DDA0C1E123C5}" destId="{FEBEB1AE-3F7C-4DC8-947C-EE282383127C}" srcOrd="15" destOrd="0" presId="urn:microsoft.com/office/officeart/2005/8/layout/radial1"/>
+    <dgm:cxn modelId="{9C251DB3-9562-43F2-AF3E-5C541A754D26}" type="presParOf" srcId="{FEBEB1AE-3F7C-4DC8-947C-EE282383127C}" destId="{CDD2A7B5-AACE-4C0A-AE75-C32EA4C3E8C0}" srcOrd="0" destOrd="0" presId="urn:microsoft.com/office/officeart/2005/8/layout/radial1"/>
+    <dgm:cxn modelId="{B73BAB2D-6846-45A4-810A-45F27FDB65EC}" type="presParOf" srcId="{C60CDC76-4A68-45F4-BF00-DDA0C1E123C5}" destId="{F293420C-09DB-451B-84D0-4BA8443665AB}" srcOrd="16" destOrd="0" presId="urn:microsoft.com/office/officeart/2005/8/layout/radial1"/>
   </dgm:cxnLst>
   <dgm:bg/>
   <dgm:whole/>
@@ -2391,8 +2388,8 @@
       </dsp:nvSpPr>
       <dsp:spPr>
         <a:xfrm>
-          <a:off x="2798542" y="1298677"/>
-          <a:ext cx="763700" cy="763700"/>
+          <a:off x="2801414" y="1301660"/>
+          <a:ext cx="757733" cy="757733"/>
         </a:xfrm>
         <a:prstGeom prst="ellipse">
           <a:avLst/>
@@ -2471,8 +2468,8 @@
         </a:p>
       </dsp:txBody>
       <dsp:txXfrm>
-        <a:off x="2910383" y="1410518"/>
-        <a:ext cx="540018" cy="540018"/>
+        <a:off x="2912381" y="1412627"/>
+        <a:ext cx="535799" cy="535799"/>
       </dsp:txXfrm>
     </dsp:sp>
     <dsp:sp modelId="{5B648DB5-4DA0-428A-80C8-5587D89A18F0}">
@@ -2482,8 +2479,8 @@
       </dsp:nvSpPr>
       <dsp:spPr>
         <a:xfrm rot="16200000">
-          <a:off x="2913577" y="1021006"/>
-          <a:ext cx="533631" cy="21708"/>
+          <a:off x="2914903" y="1025513"/>
+          <a:ext cx="530755" cy="21539"/>
         </a:xfrm>
         <a:custGeom>
           <a:avLst/>
@@ -2494,10 +2491,10 @@
           <a:pathLst>
             <a:path>
               <a:moveTo>
-                <a:pt x="0" y="10854"/>
+                <a:pt x="0" y="10769"/>
               </a:moveTo>
               <a:lnTo>
-                <a:pt x="533631" y="10854"/>
+                <a:pt x="530755" y="10769"/>
               </a:lnTo>
             </a:path>
           </a:pathLst>
@@ -2551,8 +2548,8 @@
         </a:p>
       </dsp:txBody>
       <dsp:txXfrm>
-        <a:off x="3167052" y="1018520"/>
-        <a:ext cx="26681" cy="26681"/>
+        <a:off x="3167012" y="1023013"/>
+        <a:ext cx="26537" cy="26537"/>
       </dsp:txXfrm>
     </dsp:sp>
     <dsp:sp modelId="{D2E9FE85-F9D6-4847-969B-7C3DB419A860}">
@@ -2562,8 +2559,8 @@
       </dsp:nvSpPr>
       <dsp:spPr>
         <a:xfrm>
-          <a:off x="2798542" y="1345"/>
-          <a:ext cx="763700" cy="763700"/>
+          <a:off x="2801414" y="13170"/>
+          <a:ext cx="757733" cy="757733"/>
         </a:xfrm>
         <a:prstGeom prst="ellipse">
           <a:avLst/>
@@ -2605,7 +2602,7 @@
         </a:fontRef>
       </dsp:style>
       <dsp:txBody>
-        <a:bodyPr spcFirstLastPara="0" vert="horz" wrap="square" lIns="3810" tIns="3810" rIns="3810" bIns="3810" numCol="1" spcCol="1270" anchor="ctr" anchorCtr="0">
+        <a:bodyPr spcFirstLastPara="0" vert="horz" wrap="square" lIns="3175" tIns="3175" rIns="3175" bIns="3175" numCol="1" spcCol="1270" anchor="ctr" anchorCtr="0">
           <a:noAutofit/>
         </a:bodyPr>
         <a:lstStyle/>
@@ -2627,7 +2624,7 @@
             <a:tabLst/>
           </a:pPr>
           <a:r>
-            <a:rPr kumimoji="0" lang="da-DK" sz="600" b="0" i="0" u="none" strike="noStrike" kern="1200" cap="none" normalizeH="0" baseline="0" dirty="0" smtClean="0">
+            <a:rPr kumimoji="0" lang="da-DK" sz="500" b="0" i="0" u="none" strike="noStrike" kern="1200" cap="none" normalizeH="0" baseline="0" dirty="0" smtClean="0">
               <a:ln>
                 <a:noFill/>
               </a:ln>
@@ -2642,19 +2639,19 @@
         </a:p>
       </dsp:txBody>
       <dsp:txXfrm>
-        <a:off x="2910383" y="113186"/>
-        <a:ext cx="540018" cy="540018"/>
+        <a:off x="2912381" y="124137"/>
+        <a:ext cx="535799" cy="535799"/>
       </dsp:txXfrm>
     </dsp:sp>
-    <dsp:sp modelId="{0F886886-F6E2-4D3F-86CF-85198DB956F4}">
+    <dsp:sp modelId="{990DA854-4951-428A-81BC-084C8CFBADD2}">
       <dsp:nvSpPr>
         <dsp:cNvPr id="0" name=""/>
         <dsp:cNvSpPr/>
       </dsp:nvSpPr>
       <dsp:spPr>
         <a:xfrm rot="18900000">
-          <a:off x="3372253" y="1210996"/>
-          <a:ext cx="533631" cy="21708"/>
+          <a:off x="3370453" y="1214207"/>
+          <a:ext cx="530755" cy="21539"/>
         </a:xfrm>
         <a:custGeom>
           <a:avLst/>
@@ -2665,10 +2662,10 @@
           <a:pathLst>
             <a:path>
               <a:moveTo>
-                <a:pt x="0" y="10854"/>
+                <a:pt x="0" y="10769"/>
               </a:moveTo>
               <a:lnTo>
-                <a:pt x="533631" y="10854"/>
+                <a:pt x="530755" y="10769"/>
               </a:lnTo>
             </a:path>
           </a:pathLst>
@@ -2722,19 +2719,19 @@
         </a:p>
       </dsp:txBody>
       <dsp:txXfrm>
-        <a:off x="3625728" y="1208510"/>
-        <a:ext cx="26681" cy="26681"/>
+        <a:off x="3622562" y="1211708"/>
+        <a:ext cx="26537" cy="26537"/>
       </dsp:txXfrm>
     </dsp:sp>
-    <dsp:sp modelId="{6830B352-C98C-48DB-AF0F-642889316A66}">
+    <dsp:sp modelId="{439B1B95-03F8-4107-A6EA-B234FC35960F}">
       <dsp:nvSpPr>
         <dsp:cNvPr id="0" name=""/>
         <dsp:cNvSpPr/>
       </dsp:nvSpPr>
       <dsp:spPr>
         <a:xfrm>
-          <a:off x="3715895" y="381324"/>
-          <a:ext cx="763700" cy="763700"/>
+          <a:off x="3712514" y="390560"/>
+          <a:ext cx="757733" cy="757733"/>
         </a:xfrm>
         <a:prstGeom prst="ellipse">
           <a:avLst/>
@@ -2776,7 +2773,7 @@
         </a:fontRef>
       </dsp:style>
       <dsp:txBody>
-        <a:bodyPr spcFirstLastPara="0" vert="horz" wrap="square" lIns="3810" tIns="3810" rIns="3810" bIns="3810" numCol="1" spcCol="1270" anchor="ctr" anchorCtr="0">
+        <a:bodyPr spcFirstLastPara="0" vert="horz" wrap="square" lIns="3175" tIns="3175" rIns="3175" bIns="3175" numCol="1" spcCol="1270" anchor="ctr" anchorCtr="0">
           <a:noAutofit/>
         </a:bodyPr>
         <a:lstStyle/>
@@ -2798,7 +2795,7 @@
             <a:tabLst/>
           </a:pPr>
           <a:r>
-            <a:rPr kumimoji="0" lang="da-DK" sz="600" b="0" i="0" u="none" strike="noStrike" kern="1200" cap="none" normalizeH="0" baseline="0" dirty="0" smtClean="0">
+            <a:rPr kumimoji="0" lang="da-DK" sz="500" b="0" i="0" u="none" strike="noStrike" kern="1200" cap="none" normalizeH="0" baseline="0" dirty="0" smtClean="0">
               <a:ln>
                 <a:noFill/>
               </a:ln>
@@ -2808,24 +2805,24 @@
               <a:effectLst/>
               <a:latin typeface="Arial" charset="0"/>
             </a:rPr>
-            <a:t>Gravide</a:t>
+            <a:t>Sygeplejersker</a:t>
           </a:r>
         </a:p>
       </dsp:txBody>
       <dsp:txXfrm>
-        <a:off x="3827736" y="493165"/>
-        <a:ext cx="540018" cy="540018"/>
+        <a:off x="3823481" y="501527"/>
+        <a:ext cx="535799" cy="535799"/>
       </dsp:txXfrm>
     </dsp:sp>
-    <dsp:sp modelId="{FDFC503A-8587-4E49-9466-BA76D6166225}">
+    <dsp:sp modelId="{9E10AC8E-F490-47E7-AA83-F7C6E9E87980}">
       <dsp:nvSpPr>
         <dsp:cNvPr id="0" name=""/>
         <dsp:cNvSpPr/>
       </dsp:nvSpPr>
       <dsp:spPr>
         <a:xfrm>
-          <a:off x="3562243" y="1669673"/>
-          <a:ext cx="533631" cy="21708"/>
+          <a:off x="3559148" y="1669757"/>
+          <a:ext cx="530755" cy="21539"/>
         </a:xfrm>
         <a:custGeom>
           <a:avLst/>
@@ -2836,10 +2833,10 @@
           <a:pathLst>
             <a:path>
               <a:moveTo>
-                <a:pt x="0" y="10854"/>
+                <a:pt x="0" y="10769"/>
               </a:moveTo>
               <a:lnTo>
-                <a:pt x="533631" y="10854"/>
+                <a:pt x="530755" y="10769"/>
               </a:lnTo>
             </a:path>
           </a:pathLst>
@@ -2893,19 +2890,19 @@
         </a:p>
       </dsp:txBody>
       <dsp:txXfrm>
-        <a:off x="3815718" y="1667186"/>
-        <a:ext cx="26681" cy="26681"/>
+        <a:off x="3811257" y="1667258"/>
+        <a:ext cx="26537" cy="26537"/>
       </dsp:txXfrm>
     </dsp:sp>
-    <dsp:sp modelId="{8A7BAC7B-1674-4D51-9F2F-68EBB6469A77}">
+    <dsp:sp modelId="{9350AA50-612B-4DF6-A84C-C97378B2855E}">
       <dsp:nvSpPr>
         <dsp:cNvPr id="0" name=""/>
         <dsp:cNvSpPr/>
       </dsp:nvSpPr>
       <dsp:spPr>
         <a:xfrm>
-          <a:off x="4095875" y="1298677"/>
-          <a:ext cx="763700" cy="763700"/>
+          <a:off x="4089904" y="1301660"/>
+          <a:ext cx="757733" cy="757733"/>
         </a:xfrm>
         <a:prstGeom prst="ellipse">
           <a:avLst/>
@@ -2947,7 +2944,7 @@
         </a:fontRef>
       </dsp:style>
       <dsp:txBody>
-        <a:bodyPr spcFirstLastPara="0" vert="horz" wrap="square" lIns="3810" tIns="3810" rIns="3810" bIns="3810" numCol="1" spcCol="1270" anchor="ctr" anchorCtr="0">
+        <a:bodyPr spcFirstLastPara="0" vert="horz" wrap="square" lIns="3175" tIns="3175" rIns="3175" bIns="3175" numCol="1" spcCol="1270" anchor="ctr" anchorCtr="0">
           <a:noAutofit/>
         </a:bodyPr>
         <a:lstStyle/>
@@ -2969,7 +2966,7 @@
             <a:tabLst/>
           </a:pPr>
           <a:r>
-            <a:rPr kumimoji="0" lang="da-DK" sz="600" b="0" i="0" u="none" strike="noStrike" kern="1200" cap="none" normalizeH="0" baseline="0" dirty="0" smtClean="0">
+            <a:rPr kumimoji="0" lang="da-DK" sz="500" b="0" i="0" u="none" strike="noStrike" kern="1200" cap="none" normalizeH="0" baseline="0" dirty="0" smtClean="0">
               <a:ln>
                 <a:noFill/>
               </a:ln>
@@ -2979,24 +2976,24 @@
               <a:effectLst/>
               <a:latin typeface="Arial" charset="0"/>
             </a:rPr>
-            <a:t>Jordmødre</a:t>
+            <a:t>Jordemødre</a:t>
           </a:r>
         </a:p>
       </dsp:txBody>
       <dsp:txXfrm>
-        <a:off x="4207716" y="1410518"/>
-        <a:ext cx="540018" cy="540018"/>
+        <a:off x="4200871" y="1412627"/>
+        <a:ext cx="535799" cy="535799"/>
       </dsp:txXfrm>
     </dsp:sp>
-    <dsp:sp modelId="{3C0BA711-4669-4F5E-9223-B3DDBD1EB7A4}">
+    <dsp:sp modelId="{0F886886-F6E2-4D3F-86CF-85198DB956F4}">
       <dsp:nvSpPr>
         <dsp:cNvPr id="0" name=""/>
         <dsp:cNvSpPr/>
       </dsp:nvSpPr>
       <dsp:spPr>
         <a:xfrm rot="2700000">
-          <a:off x="3372253" y="2128349"/>
-          <a:ext cx="533631" cy="21708"/>
+          <a:off x="3370453" y="2125307"/>
+          <a:ext cx="530755" cy="21539"/>
         </a:xfrm>
         <a:custGeom>
           <a:avLst/>
@@ -3007,10 +3004,10 @@
           <a:pathLst>
             <a:path>
               <a:moveTo>
-                <a:pt x="0" y="10854"/>
+                <a:pt x="0" y="10769"/>
               </a:moveTo>
               <a:lnTo>
-                <a:pt x="533631" y="10854"/>
+                <a:pt x="530755" y="10769"/>
               </a:lnTo>
             </a:path>
           </a:pathLst>
@@ -3064,19 +3061,19 @@
         </a:p>
       </dsp:txBody>
       <dsp:txXfrm>
-        <a:off x="3625728" y="2125862"/>
-        <a:ext cx="26681" cy="26681"/>
+        <a:off x="3622562" y="2122808"/>
+        <a:ext cx="26537" cy="26537"/>
       </dsp:txXfrm>
     </dsp:sp>
-    <dsp:sp modelId="{99E542E0-B8C3-48E6-8242-C03B6B36420C}">
+    <dsp:sp modelId="{6830B352-C98C-48DB-AF0F-642889316A66}">
       <dsp:nvSpPr>
         <dsp:cNvPr id="0" name=""/>
         <dsp:cNvSpPr/>
       </dsp:nvSpPr>
       <dsp:spPr>
         <a:xfrm>
-          <a:off x="3715895" y="2216029"/>
-          <a:ext cx="763700" cy="763700"/>
+          <a:off x="3712514" y="2212760"/>
+          <a:ext cx="757733" cy="757733"/>
         </a:xfrm>
         <a:prstGeom prst="ellipse">
           <a:avLst/>
@@ -3118,7 +3115,7 @@
         </a:fontRef>
       </dsp:style>
       <dsp:txBody>
-        <a:bodyPr spcFirstLastPara="0" vert="horz" wrap="square" lIns="3810" tIns="3810" rIns="3810" bIns="3810" numCol="1" spcCol="1270" anchor="ctr" anchorCtr="0">
+        <a:bodyPr spcFirstLastPara="0" vert="horz" wrap="square" lIns="3175" tIns="3175" rIns="3175" bIns="3175" numCol="1" spcCol="1270" anchor="ctr" anchorCtr="0">
           <a:noAutofit/>
         </a:bodyPr>
         <a:lstStyle/>
@@ -3140,7 +3137,7 @@
             <a:tabLst/>
           </a:pPr>
           <a:r>
-            <a:rPr kumimoji="0" lang="da-DK" sz="600" b="0" i="0" u="none" strike="noStrike" kern="1200" cap="none" normalizeH="0" baseline="0" dirty="0" smtClean="0">
+            <a:rPr kumimoji="0" lang="da-DK" sz="500" b="0" i="0" u="none" strike="noStrike" kern="1200" cap="none" normalizeH="0" baseline="0" dirty="0" smtClean="0">
               <a:ln>
                 <a:noFill/>
               </a:ln>
@@ -3150,24 +3147,24 @@
               <a:effectLst/>
               <a:latin typeface="Arial" charset="0"/>
             </a:rPr>
-            <a:t>Økonomer</a:t>
+            <a:t>Gravide</a:t>
           </a:r>
         </a:p>
       </dsp:txBody>
       <dsp:txXfrm>
-        <a:off x="3827736" y="2327870"/>
-        <a:ext cx="540018" cy="540018"/>
+        <a:off x="3823481" y="2323727"/>
+        <a:ext cx="535799" cy="535799"/>
       </dsp:txXfrm>
     </dsp:sp>
-    <dsp:sp modelId="{38ADFCA4-BEAF-46D6-80AA-72886A507725}">
+    <dsp:sp modelId="{3C0BA711-4669-4F5E-9223-B3DDBD1EB7A4}">
       <dsp:nvSpPr>
         <dsp:cNvPr id="0" name=""/>
         <dsp:cNvSpPr/>
       </dsp:nvSpPr>
       <dsp:spPr>
         <a:xfrm rot="5400000">
-          <a:off x="2913577" y="2318339"/>
-          <a:ext cx="533631" cy="21708"/>
+          <a:off x="2914903" y="2314002"/>
+          <a:ext cx="530755" cy="21539"/>
         </a:xfrm>
         <a:custGeom>
           <a:avLst/>
@@ -3178,10 +3175,10 @@
           <a:pathLst>
             <a:path>
               <a:moveTo>
-                <a:pt x="0" y="10854"/>
+                <a:pt x="0" y="10769"/>
               </a:moveTo>
               <a:lnTo>
-                <a:pt x="533631" y="10854"/>
+                <a:pt x="530755" y="10769"/>
               </a:lnTo>
             </a:path>
           </a:pathLst>
@@ -3235,19 +3232,19 @@
         </a:p>
       </dsp:txBody>
       <dsp:txXfrm>
-        <a:off x="3167052" y="2315852"/>
-        <a:ext cx="26681" cy="26681"/>
+        <a:off x="3167012" y="2311503"/>
+        <a:ext cx="26537" cy="26537"/>
       </dsp:txXfrm>
     </dsp:sp>
-    <dsp:sp modelId="{8A2A16C2-CCCD-431C-ABCF-3DB1C98B07F4}">
+    <dsp:sp modelId="{99E542E0-B8C3-48E6-8242-C03B6B36420C}">
       <dsp:nvSpPr>
         <dsp:cNvPr id="0" name=""/>
         <dsp:cNvSpPr/>
       </dsp:nvSpPr>
       <dsp:spPr>
         <a:xfrm>
-          <a:off x="2798542" y="2596009"/>
-          <a:ext cx="763700" cy="763700"/>
+          <a:off x="2801414" y="2590150"/>
+          <a:ext cx="757733" cy="757733"/>
         </a:xfrm>
         <a:prstGeom prst="ellipse">
           <a:avLst/>
@@ -3289,7 +3286,7 @@
         </a:fontRef>
       </dsp:style>
       <dsp:txBody>
-        <a:bodyPr spcFirstLastPara="0" vert="horz" wrap="square" lIns="3810" tIns="3810" rIns="3810" bIns="3810" numCol="1" spcCol="1270" anchor="ctr" anchorCtr="0">
+        <a:bodyPr spcFirstLastPara="0" vert="horz" wrap="square" lIns="3175" tIns="3175" rIns="3175" bIns="3175" numCol="1" spcCol="1270" anchor="ctr" anchorCtr="0">
           <a:noAutofit/>
         </a:bodyPr>
         <a:lstStyle/>
@@ -3311,7 +3308,7 @@
             <a:tabLst/>
           </a:pPr>
           <a:r>
-            <a:rPr kumimoji="0" lang="da-DK" sz="600" b="0" i="0" u="none" strike="noStrike" kern="1200" cap="none" normalizeH="0" baseline="0" dirty="0" smtClean="0">
+            <a:rPr kumimoji="0" lang="da-DK" sz="500" b="0" i="0" u="none" strike="noStrike" kern="1200" cap="none" normalizeH="0" baseline="0" dirty="0" smtClean="0">
               <a:ln>
                 <a:noFill/>
               </a:ln>
@@ -3321,13 +3318,13 @@
               <a:effectLst/>
               <a:latin typeface="Arial" charset="0"/>
             </a:rPr>
-            <a:t>Sygeplejersker</a:t>
+            <a:t>Afdelings- , hospitalsedelse</a:t>
           </a:r>
         </a:p>
       </dsp:txBody>
       <dsp:txXfrm>
-        <a:off x="2910383" y="2707850"/>
-        <a:ext cx="540018" cy="540018"/>
+        <a:off x="2912381" y="2701117"/>
+        <a:ext cx="535799" cy="535799"/>
       </dsp:txXfrm>
     </dsp:sp>
     <dsp:sp modelId="{38B4CD79-047D-4E68-AF50-15988D5EB629}">
@@ -3337,8 +3334,8 @@
       </dsp:nvSpPr>
       <dsp:spPr>
         <a:xfrm rot="8100000">
-          <a:off x="2454901" y="2128349"/>
-          <a:ext cx="533631" cy="21708"/>
+          <a:off x="2459353" y="2125307"/>
+          <a:ext cx="530755" cy="21539"/>
         </a:xfrm>
         <a:custGeom>
           <a:avLst/>
@@ -3349,10 +3346,10 @@
           <a:pathLst>
             <a:path>
               <a:moveTo>
-                <a:pt x="0" y="10854"/>
+                <a:pt x="0" y="10769"/>
               </a:moveTo>
               <a:lnTo>
-                <a:pt x="533631" y="10854"/>
+                <a:pt x="530755" y="10769"/>
               </a:lnTo>
             </a:path>
           </a:pathLst>
@@ -3406,8 +3403,8 @@
         </a:p>
       </dsp:txBody>
       <dsp:txXfrm rot="10800000">
-        <a:off x="2708376" y="2125862"/>
-        <a:ext cx="26681" cy="26681"/>
+        <a:off x="2711462" y="2122808"/>
+        <a:ext cx="26537" cy="26537"/>
       </dsp:txXfrm>
     </dsp:sp>
     <dsp:sp modelId="{901F2A10-E202-4210-9631-B877D2204169}">
@@ -3417,8 +3414,8 @@
       </dsp:nvSpPr>
       <dsp:spPr>
         <a:xfrm>
-          <a:off x="1881190" y="2216029"/>
-          <a:ext cx="763700" cy="763700"/>
+          <a:off x="1890314" y="2212760"/>
+          <a:ext cx="757733" cy="757733"/>
         </a:xfrm>
         <a:prstGeom prst="ellipse">
           <a:avLst/>
@@ -3460,7 +3457,7 @@
         </a:fontRef>
       </dsp:style>
       <dsp:txBody>
-        <a:bodyPr spcFirstLastPara="0" vert="horz" wrap="square" lIns="3810" tIns="3810" rIns="3810" bIns="3810" numCol="1" spcCol="1270" anchor="ctr" anchorCtr="0">
+        <a:bodyPr spcFirstLastPara="0" vert="horz" wrap="square" lIns="3175" tIns="3175" rIns="3175" bIns="3175" numCol="1" spcCol="1270" anchor="ctr" anchorCtr="0">
           <a:noAutofit/>
         </a:bodyPr>
         <a:lstStyle/>
@@ -3482,7 +3479,7 @@
             <a:tabLst/>
           </a:pPr>
           <a:r>
-            <a:rPr kumimoji="0" lang="da-DK" sz="600" b="0" i="0" u="none" strike="noStrike" kern="1200" cap="none" normalizeH="0" baseline="0" dirty="0" smtClean="0">
+            <a:rPr kumimoji="0" lang="da-DK" sz="500" b="0" i="0" u="none" strike="noStrike" kern="1200" cap="none" normalizeH="0" baseline="0" dirty="0" smtClean="0">
               <a:ln>
                 <a:noFill/>
               </a:ln>
@@ -3492,13 +3489,38 @@
               <a:effectLst/>
               <a:latin typeface="Arial" charset="0"/>
             </a:rPr>
-            <a:t>Firmaer</a:t>
+            <a:t>Firmaer </a:t>
+          </a:r>
+          <a:br>
+            <a:rPr kumimoji="0" lang="da-DK" sz="500" b="0" i="0" u="none" strike="noStrike" kern="1200" cap="none" normalizeH="0" baseline="0" dirty="0" smtClean="0">
+              <a:ln>
+                <a:noFill/>
+              </a:ln>
+              <a:solidFill>
+                <a:schemeClr val="tx1"/>
+              </a:solidFill>
+              <a:effectLst/>
+              <a:latin typeface="Arial" charset="0"/>
+            </a:rPr>
+          </a:br>
+          <a:r>
+            <a:rPr kumimoji="0" lang="da-DK" sz="500" b="0" i="0" u="none" strike="noStrike" kern="1200" cap="none" normalizeH="0" baseline="0" dirty="0" smtClean="0">
+              <a:ln>
+                <a:noFill/>
+              </a:ln>
+              <a:solidFill>
+                <a:schemeClr val="tx1"/>
+              </a:solidFill>
+              <a:effectLst/>
+              <a:latin typeface="Arial" charset="0"/>
+            </a:rPr>
+            <a:t>(Robotic Ultrasounds ApS.)</a:t>
           </a:r>
         </a:p>
       </dsp:txBody>
       <dsp:txXfrm>
-        <a:off x="1993031" y="2327870"/>
-        <a:ext cx="540018" cy="540018"/>
+        <a:off x="2001281" y="2323727"/>
+        <a:ext cx="535799" cy="535799"/>
       </dsp:txXfrm>
     </dsp:sp>
     <dsp:sp modelId="{5D4F5B94-917C-469D-B7BC-3F129C22B8DA}">
@@ -3508,8 +3530,8 @@
       </dsp:nvSpPr>
       <dsp:spPr>
         <a:xfrm rot="10800000">
-          <a:off x="2293477" y="1669673"/>
-          <a:ext cx="505065" cy="21708"/>
+          <a:off x="2299001" y="1669757"/>
+          <a:ext cx="502412" cy="21539"/>
         </a:xfrm>
         <a:custGeom>
           <a:avLst/>
@@ -3520,10 +3542,10 @@
           <a:pathLst>
             <a:path>
               <a:moveTo>
-                <a:pt x="0" y="10854"/>
+                <a:pt x="0" y="10769"/>
               </a:moveTo>
               <a:lnTo>
-                <a:pt x="505065" y="10854"/>
+                <a:pt x="502412" y="10769"/>
               </a:lnTo>
             </a:path>
           </a:pathLst>
@@ -3577,8 +3599,8 @@
         </a:p>
       </dsp:txBody>
       <dsp:txXfrm rot="10800000">
-        <a:off x="2533383" y="1667900"/>
-        <a:ext cx="25253" cy="25253"/>
+        <a:off x="2537647" y="1667967"/>
+        <a:ext cx="25120" cy="25120"/>
       </dsp:txXfrm>
     </dsp:sp>
     <dsp:sp modelId="{DC2C4DFA-479D-4204-B5B8-070C7E445BAC}">
@@ -3588,8 +3610,8 @@
       </dsp:nvSpPr>
       <dsp:spPr>
         <a:xfrm>
-          <a:off x="1472644" y="1298677"/>
-          <a:ext cx="820832" cy="763700"/>
+          <a:off x="1484581" y="1301660"/>
+          <a:ext cx="814420" cy="757733"/>
         </a:xfrm>
         <a:prstGeom prst="ellipse">
           <a:avLst/>
@@ -3631,7 +3653,7 @@
         </a:fontRef>
       </dsp:style>
       <dsp:txBody>
-        <a:bodyPr spcFirstLastPara="0" vert="horz" wrap="square" lIns="3810" tIns="3810" rIns="3810" bIns="3810" numCol="1" spcCol="1270" anchor="ctr" anchorCtr="0">
+        <a:bodyPr spcFirstLastPara="0" vert="horz" wrap="square" lIns="3175" tIns="3175" rIns="3175" bIns="3175" numCol="1" spcCol="1270" anchor="ctr" anchorCtr="0">
           <a:noAutofit/>
         </a:bodyPr>
         <a:lstStyle/>
@@ -3653,7 +3675,7 @@
             <a:tabLst/>
           </a:pPr>
           <a:r>
-            <a:rPr kumimoji="0" lang="da-DK" sz="600" b="0" i="0" u="none" strike="noStrike" kern="1200" cap="none" normalizeH="0" baseline="0" dirty="0" smtClean="0">
+            <a:rPr kumimoji="0" lang="da-DK" sz="500" b="0" i="0" u="none" strike="noStrike" kern="1200" cap="none" normalizeH="0" baseline="0" dirty="0" smtClean="0">
               <a:ln>
                 <a:noFill/>
               </a:ln>
@@ -3663,24 +3685,24 @@
               <a:effectLst/>
               <a:latin typeface="Arial" charset="0"/>
             </a:rPr>
-            <a:t>Afd. Røgten  og scanning</a:t>
+            <a:t>Afd. Kvindesygdomme og Fødsler</a:t>
           </a:r>
         </a:p>
       </dsp:txBody>
       <dsp:txXfrm>
-        <a:off x="1592852" y="1410518"/>
-        <a:ext cx="580416" cy="540018"/>
+        <a:off x="1603850" y="1412627"/>
+        <a:ext cx="575882" cy="535799"/>
       </dsp:txXfrm>
     </dsp:sp>
-    <dsp:sp modelId="{9FBF46D3-2787-48FE-965A-0DC37E69DCB1}">
+    <dsp:sp modelId="{FEBEB1AE-3F7C-4DC8-947C-EE282383127C}">
       <dsp:nvSpPr>
         <dsp:cNvPr id="0" name=""/>
         <dsp:cNvSpPr/>
       </dsp:nvSpPr>
       <dsp:spPr>
         <a:xfrm rot="13500000">
-          <a:off x="2454901" y="1210996"/>
-          <a:ext cx="533631" cy="21708"/>
+          <a:off x="2459353" y="1214207"/>
+          <a:ext cx="530755" cy="21539"/>
         </a:xfrm>
         <a:custGeom>
           <a:avLst/>
@@ -3691,10 +3713,10 @@
           <a:pathLst>
             <a:path>
               <a:moveTo>
-                <a:pt x="0" y="10854"/>
+                <a:pt x="0" y="10769"/>
               </a:moveTo>
               <a:lnTo>
-                <a:pt x="533631" y="10854"/>
+                <a:pt x="530755" y="10769"/>
               </a:lnTo>
             </a:path>
           </a:pathLst>
@@ -3748,19 +3770,19 @@
         </a:p>
       </dsp:txBody>
       <dsp:txXfrm rot="10800000">
-        <a:off x="2708376" y="1208510"/>
-        <a:ext cx="26681" cy="26681"/>
+        <a:off x="2711462" y="1211708"/>
+        <a:ext cx="26537" cy="26537"/>
       </dsp:txXfrm>
     </dsp:sp>
-    <dsp:sp modelId="{2CDB55C2-8FDB-43C8-A488-EF8C6FA1DFCB}">
+    <dsp:sp modelId="{F293420C-09DB-451B-84D0-4BA8443665AB}">
       <dsp:nvSpPr>
         <dsp:cNvPr id="0" name=""/>
         <dsp:cNvSpPr/>
       </dsp:nvSpPr>
       <dsp:spPr>
         <a:xfrm>
-          <a:off x="1881190" y="381324"/>
-          <a:ext cx="763700" cy="763700"/>
+          <a:off x="1890314" y="390560"/>
+          <a:ext cx="757733" cy="757733"/>
         </a:xfrm>
         <a:prstGeom prst="ellipse">
           <a:avLst/>
@@ -3802,7 +3824,7 @@
         </a:fontRef>
       </dsp:style>
       <dsp:txBody>
-        <a:bodyPr spcFirstLastPara="0" vert="horz" wrap="square" lIns="3810" tIns="3810" rIns="3810" bIns="3810" numCol="1" spcCol="1270" anchor="ctr" anchorCtr="0">
+        <a:bodyPr spcFirstLastPara="0" vert="horz" wrap="square" lIns="3175" tIns="3175" rIns="3175" bIns="3175" numCol="1" spcCol="1270" anchor="ctr" anchorCtr="0">
           <a:noAutofit/>
         </a:bodyPr>
         <a:lstStyle/>
@@ -3824,7 +3846,7 @@
             <a:tabLst/>
           </a:pPr>
           <a:r>
-            <a:rPr kumimoji="0" lang="da-DK" sz="600" b="0" i="0" u="none" strike="noStrike" kern="1200" cap="none" normalizeH="0" baseline="0" dirty="0" smtClean="0">
+            <a:rPr kumimoji="0" lang="da-DK" sz="500" b="0" i="0" u="none" strike="noStrike" kern="1200" cap="none" normalizeH="0" baseline="0" dirty="0" smtClean="0">
               <a:ln>
                 <a:noFill/>
               </a:ln>
@@ -3834,13 +3856,13 @@
               <a:effectLst/>
               <a:latin typeface="Arial" charset="0"/>
             </a:rPr>
-            <a:t>Gynækologiske klinikker</a:t>
+            <a:t>Tekniker, servicemedarbejder </a:t>
           </a:r>
         </a:p>
       </dsp:txBody>
       <dsp:txXfrm>
-        <a:off x="1993031" y="493165"/>
-        <a:ext cx="540018" cy="540018"/>
+        <a:off x="2001281" y="501527"/>
+        <a:ext cx="535799" cy="535799"/>
       </dsp:txXfrm>
     </dsp:sp>
   </dsp:spTree>
@@ -5364,7 +5386,7 @@
   <a:extraClrSchemeLst/>
   <a:extLst>
     <a:ext uri="{05A4C25C-085E-4340-85A3-A5531E510DB2}">
-      <thm15:themeFamily xmlns:thm15="http://schemas.microsoft.com/office/thememl/2012/main" xmlns="" name="Office Theme" id="{62F939B6-93AF-4DB8-9C6B-D6C7DFDC589F}" vid="{4A3C46E8-61CC-4603-A589-7422A47A8E4A}"/>
+      <thm15:themeFamily xmlns="" xmlns:thm15="http://schemas.microsoft.com/office/thememl/2012/main" name="Office Theme" id="{62F939B6-93AF-4DB8-9C6B-D6C7DFDC589F}" vid="{4A3C46E8-61CC-4603-A589-7422A47A8E4A}"/>
     </a:ext>
   </a:extLst>
 </a:theme>
